--- a/material de apoio/Aula_Python.docx
+++ b/material de apoio/Aula_Python.docx
@@ -4554,51 +4554,803 @@
           <w:szCs w:val="21"/>
           <w:lang w:eastAsia="pt-BR"/>
         </w:rPr>
+        <w:t xml:space="preserve"># print("Resto da divisão:", </w:t>
+      </w:r>
+      <w:proofErr w:type="spellStart"/>
+      <w:r>
+        <w:rPr>
+          <w:rFonts w:ascii="Consolas" w:eastAsia="Times New Roman" w:hAnsi="Consolas" w:cs="Times New Roman"/>
+          <w:color w:val="7B7F8B"/>
+          <w:sz w:val="21"/>
+          <w:szCs w:val="21"/>
+          <w:lang w:eastAsia="pt-BR"/>
+        </w:rPr>
+        <w:t>resto_divisao</w:t>
+      </w:r>
+      <w:proofErr w:type="spellEnd"/>
+      <w:r>
+        <w:rPr>
+          <w:rFonts w:ascii="Consolas" w:eastAsia="Times New Roman" w:hAnsi="Consolas" w:cs="Times New Roman"/>
+          <w:color w:val="7B7F8B"/>
+          <w:sz w:val="21"/>
+          <w:szCs w:val="21"/>
+          <w:lang w:eastAsia="pt-BR"/>
+        </w:rPr>
+        <w:t>)  # Exibe o resultado do resto da divisão</w:t>
+      </w:r>
+    </w:p>
+    <w:p>
+      <w:pPr>
+        <w:shd w:val="clear" w:color="auto" w:fill="282A36"/>
+        <w:spacing w:after="0" w:line="285" w:lineRule="atLeast"/>
+        <w:rPr>
+          <w:rFonts w:ascii="Consolas" w:eastAsia="Times New Roman" w:hAnsi="Consolas" w:cs="Times New Roman"/>
+          <w:color w:val="F6F6F4"/>
+          <w:sz w:val="21"/>
+          <w:szCs w:val="21"/>
+          <w:lang w:eastAsia="pt-BR"/>
+        </w:rPr>
+      </w:pPr>
+      <w:r>
+        <w:rPr>
+          <w:rFonts w:ascii="Consolas" w:eastAsia="Times New Roman" w:hAnsi="Consolas" w:cs="Times New Roman"/>
+          <w:color w:val="7B7F8B"/>
+          <w:sz w:val="21"/>
+          <w:szCs w:val="21"/>
+          <w:lang w:eastAsia="pt-BR"/>
+        </w:rPr>
+        <w:t># print("Potência:", potencia)  # Exibe o resultado da potência</w:t>
+      </w:r>
+    </w:p>
+    <w:p>
+      <w:pPr>
+        <w:shd w:val="clear" w:color="auto" w:fill="282A36"/>
+        <w:spacing w:after="0" w:line="285" w:lineRule="atLeast"/>
+        <w:rPr>
+          <w:rFonts w:ascii="Consolas" w:eastAsia="Times New Roman" w:hAnsi="Consolas" w:cs="Times New Roman"/>
+          <w:color w:val="F6F6F4"/>
+          <w:sz w:val="21"/>
+          <w:szCs w:val="21"/>
+          <w:lang w:eastAsia="pt-BR"/>
+        </w:rPr>
+      </w:pPr>
+    </w:p>
+    <w:p>
+      <w:pPr>
+        <w:shd w:val="clear" w:color="auto" w:fill="282A36"/>
+        <w:spacing w:after="0" w:line="285" w:lineRule="atLeast"/>
+        <w:rPr>
+          <w:rFonts w:ascii="Consolas" w:eastAsia="Times New Roman" w:hAnsi="Consolas" w:cs="Times New Roman"/>
+          <w:color w:val="F6F6F4"/>
+          <w:sz w:val="21"/>
+          <w:szCs w:val="21"/>
+          <w:lang w:eastAsia="pt-BR"/>
+        </w:rPr>
+      </w:pPr>
+      <w:r>
+        <w:rPr>
+          <w:rFonts w:ascii="Consolas" w:eastAsia="Times New Roman" w:hAnsi="Consolas" w:cs="Times New Roman"/>
+          <w:color w:val="F6F6F4"/>
+          <w:sz w:val="21"/>
+          <w:szCs w:val="21"/>
+          <w:lang w:eastAsia="pt-BR"/>
+        </w:rPr>
+        <w:t>a</w:t>
+      </w:r>
+      <w:r>
+        <w:rPr>
+          <w:rFonts w:ascii="Consolas" w:eastAsia="Times New Roman" w:hAnsi="Consolas" w:cs="Times New Roman"/>
+          <w:color w:val="F286C4"/>
+          <w:sz w:val="21"/>
+          <w:szCs w:val="21"/>
+          <w:lang w:eastAsia="pt-BR"/>
+        </w:rPr>
+        <w:t>=</w:t>
+      </w:r>
+      <w:r>
+        <w:rPr>
+          <w:rFonts w:ascii="Consolas" w:eastAsia="Times New Roman" w:hAnsi="Consolas" w:cs="Times New Roman"/>
+          <w:color w:val="BF9EEE"/>
+          <w:sz w:val="21"/>
+          <w:szCs w:val="21"/>
+          <w:lang w:eastAsia="pt-BR"/>
+        </w:rPr>
+        <w:t>10</w:t>
+      </w:r>
+    </w:p>
+    <w:p>
+      <w:pPr>
+        <w:shd w:val="clear" w:color="auto" w:fill="282A36"/>
+        <w:spacing w:after="0" w:line="285" w:lineRule="atLeast"/>
+        <w:rPr>
+          <w:rFonts w:ascii="Consolas" w:eastAsia="Times New Roman" w:hAnsi="Consolas" w:cs="Times New Roman"/>
+          <w:color w:val="F6F6F4"/>
+          <w:sz w:val="21"/>
+          <w:szCs w:val="21"/>
+          <w:lang w:eastAsia="pt-BR"/>
+        </w:rPr>
+      </w:pPr>
+      <w:r>
+        <w:rPr>
+          <w:rFonts w:ascii="Consolas" w:eastAsia="Times New Roman" w:hAnsi="Consolas" w:cs="Times New Roman"/>
+          <w:color w:val="F6F6F4"/>
+          <w:sz w:val="21"/>
+          <w:szCs w:val="21"/>
+          <w:lang w:eastAsia="pt-BR"/>
+        </w:rPr>
+        <w:t>b</w:t>
+      </w:r>
+      <w:r>
+        <w:rPr>
+          <w:rFonts w:ascii="Consolas" w:eastAsia="Times New Roman" w:hAnsi="Consolas" w:cs="Times New Roman"/>
+          <w:color w:val="F286C4"/>
+          <w:sz w:val="21"/>
+          <w:szCs w:val="21"/>
+          <w:lang w:eastAsia="pt-BR"/>
+        </w:rPr>
+        <w:t>=</w:t>
+      </w:r>
+      <w:r>
+        <w:rPr>
+          <w:rFonts w:ascii="Consolas" w:eastAsia="Times New Roman" w:hAnsi="Consolas" w:cs="Times New Roman"/>
+          <w:color w:val="BF9EEE"/>
+          <w:sz w:val="21"/>
+          <w:szCs w:val="21"/>
+          <w:lang w:eastAsia="pt-BR"/>
+        </w:rPr>
+        <w:t>3</w:t>
+      </w:r>
+      <w:r>
+        <w:rPr>
+          <w:rFonts w:ascii="Consolas" w:eastAsia="Times New Roman" w:hAnsi="Consolas" w:cs="Times New Roman"/>
+          <w:color w:val="F6F6F4"/>
+          <w:sz w:val="21"/>
+          <w:szCs w:val="21"/>
+          <w:lang w:eastAsia="pt-BR"/>
+        </w:rPr>
+        <w:t xml:space="preserve"> </w:t>
+      </w:r>
+    </w:p>
+    <w:p>
+      <w:pPr>
+        <w:shd w:val="clear" w:color="auto" w:fill="282A36"/>
+        <w:spacing w:after="0" w:line="285" w:lineRule="atLeast"/>
+        <w:rPr>
+          <w:rFonts w:ascii="Consolas" w:eastAsia="Times New Roman" w:hAnsi="Consolas" w:cs="Times New Roman"/>
+          <w:color w:val="F6F6F4"/>
+          <w:sz w:val="21"/>
+          <w:szCs w:val="21"/>
+          <w:lang w:eastAsia="pt-BR"/>
+        </w:rPr>
+      </w:pPr>
+      <w:r>
+        <w:rPr>
+          <w:rFonts w:ascii="Consolas" w:eastAsia="Times New Roman" w:hAnsi="Consolas" w:cs="Times New Roman"/>
+          <w:color w:val="62E884"/>
+          <w:sz w:val="21"/>
+          <w:szCs w:val="21"/>
+          <w:lang w:eastAsia="pt-BR"/>
+        </w:rPr>
+        <w:t>print</w:t>
+      </w:r>
+      <w:r>
+        <w:rPr>
+          <w:rFonts w:ascii="Consolas" w:eastAsia="Times New Roman" w:hAnsi="Consolas" w:cs="Times New Roman"/>
+          <w:color w:val="F6F6F4"/>
+          <w:sz w:val="21"/>
+          <w:szCs w:val="21"/>
+          <w:lang w:eastAsia="pt-BR"/>
+        </w:rPr>
+        <w:t>(</w:t>
+      </w:r>
+      <w:proofErr w:type="spellStart"/>
+      <w:r>
+        <w:rPr>
+          <w:rFonts w:ascii="Consolas" w:eastAsia="Times New Roman" w:hAnsi="Consolas" w:cs="Times New Roman"/>
+          <w:color w:val="F6F6F4"/>
+          <w:sz w:val="21"/>
+          <w:szCs w:val="21"/>
+          <w:lang w:eastAsia="pt-BR"/>
+        </w:rPr>
+        <w:t>a</w:t>
+      </w:r>
+      <w:r>
+        <w:rPr>
+          <w:rFonts w:ascii="Consolas" w:eastAsia="Times New Roman" w:hAnsi="Consolas" w:cs="Times New Roman"/>
+          <w:color w:val="F286C4"/>
+          <w:sz w:val="21"/>
+          <w:szCs w:val="21"/>
+          <w:lang w:eastAsia="pt-BR"/>
+        </w:rPr>
+        <w:t>+</w:t>
+      </w:r>
+      <w:r>
+        <w:rPr>
+          <w:rFonts w:ascii="Consolas" w:eastAsia="Times New Roman" w:hAnsi="Consolas" w:cs="Times New Roman"/>
+          <w:color w:val="F6F6F4"/>
+          <w:sz w:val="21"/>
+          <w:szCs w:val="21"/>
+          <w:lang w:eastAsia="pt-BR"/>
+        </w:rPr>
+        <w:t>b</w:t>
+      </w:r>
+      <w:proofErr w:type="spellEnd"/>
+      <w:r>
+        <w:rPr>
+          <w:rFonts w:ascii="Consolas" w:eastAsia="Times New Roman" w:hAnsi="Consolas" w:cs="Times New Roman"/>
+          <w:color w:val="F6F6F4"/>
+          <w:sz w:val="21"/>
+          <w:szCs w:val="21"/>
+          <w:lang w:eastAsia="pt-BR"/>
+        </w:rPr>
+        <w:t>)  </w:t>
+      </w:r>
+      <w:r>
+        <w:rPr>
+          <w:rFonts w:ascii="Consolas" w:eastAsia="Times New Roman" w:hAnsi="Consolas" w:cs="Times New Roman"/>
+          <w:color w:val="7B7F8B"/>
+          <w:sz w:val="21"/>
+          <w:szCs w:val="21"/>
+          <w:lang w:eastAsia="pt-BR"/>
+        </w:rPr>
+        <w:t># Soma</w:t>
+      </w:r>
+    </w:p>
+    <w:p>
+      <w:pPr>
+        <w:shd w:val="clear" w:color="auto" w:fill="282A36"/>
+        <w:spacing w:after="0" w:line="285" w:lineRule="atLeast"/>
+        <w:rPr>
+          <w:rFonts w:ascii="Consolas" w:eastAsia="Times New Roman" w:hAnsi="Consolas" w:cs="Times New Roman"/>
+          <w:color w:val="F6F6F4"/>
+          <w:sz w:val="21"/>
+          <w:szCs w:val="21"/>
+          <w:lang w:eastAsia="pt-BR"/>
+        </w:rPr>
+      </w:pPr>
+      <w:r>
+        <w:rPr>
+          <w:rFonts w:ascii="Consolas" w:eastAsia="Times New Roman" w:hAnsi="Consolas" w:cs="Times New Roman"/>
+          <w:color w:val="62E884"/>
+          <w:sz w:val="21"/>
+          <w:szCs w:val="21"/>
+          <w:lang w:eastAsia="pt-BR"/>
+        </w:rPr>
+        <w:t>print</w:t>
+      </w:r>
+      <w:r>
+        <w:rPr>
+          <w:rFonts w:ascii="Consolas" w:eastAsia="Times New Roman" w:hAnsi="Consolas" w:cs="Times New Roman"/>
+          <w:color w:val="F6F6F4"/>
+          <w:sz w:val="21"/>
+          <w:szCs w:val="21"/>
+          <w:lang w:eastAsia="pt-BR"/>
+        </w:rPr>
+        <w:t>(</w:t>
+      </w:r>
+      <w:proofErr w:type="spellStart"/>
+      <w:r>
+        <w:rPr>
+          <w:rFonts w:ascii="Consolas" w:eastAsia="Times New Roman" w:hAnsi="Consolas" w:cs="Times New Roman"/>
+          <w:color w:val="F6F6F4"/>
+          <w:sz w:val="21"/>
+          <w:szCs w:val="21"/>
+          <w:lang w:eastAsia="pt-BR"/>
+        </w:rPr>
+        <w:t>a</w:t>
+      </w:r>
+      <w:r>
+        <w:rPr>
+          <w:rFonts w:ascii="Consolas" w:eastAsia="Times New Roman" w:hAnsi="Consolas" w:cs="Times New Roman"/>
+          <w:color w:val="F286C4"/>
+          <w:sz w:val="21"/>
+          <w:szCs w:val="21"/>
+          <w:lang w:eastAsia="pt-BR"/>
+        </w:rPr>
+        <w:t>-</w:t>
+      </w:r>
+      <w:r>
+        <w:rPr>
+          <w:rFonts w:ascii="Consolas" w:eastAsia="Times New Roman" w:hAnsi="Consolas" w:cs="Times New Roman"/>
+          <w:color w:val="F6F6F4"/>
+          <w:sz w:val="21"/>
+          <w:szCs w:val="21"/>
+          <w:lang w:eastAsia="pt-BR"/>
+        </w:rPr>
+        <w:t>b</w:t>
+      </w:r>
+      <w:proofErr w:type="spellEnd"/>
+      <w:r>
+        <w:rPr>
+          <w:rFonts w:ascii="Consolas" w:eastAsia="Times New Roman" w:hAnsi="Consolas" w:cs="Times New Roman"/>
+          <w:color w:val="F6F6F4"/>
+          <w:sz w:val="21"/>
+          <w:szCs w:val="21"/>
+          <w:lang w:eastAsia="pt-BR"/>
+        </w:rPr>
+        <w:t>)  </w:t>
+      </w:r>
+      <w:r>
+        <w:rPr>
+          <w:rFonts w:ascii="Consolas" w:eastAsia="Times New Roman" w:hAnsi="Consolas" w:cs="Times New Roman"/>
+          <w:color w:val="7B7F8B"/>
+          <w:sz w:val="21"/>
+          <w:szCs w:val="21"/>
+          <w:lang w:eastAsia="pt-BR"/>
+        </w:rPr>
+        <w:t># Subtração</w:t>
+      </w:r>
+    </w:p>
+    <w:p>
+      <w:pPr>
+        <w:shd w:val="clear" w:color="auto" w:fill="282A36"/>
+        <w:spacing w:after="0" w:line="285" w:lineRule="atLeast"/>
+        <w:rPr>
+          <w:rFonts w:ascii="Consolas" w:eastAsia="Times New Roman" w:hAnsi="Consolas" w:cs="Times New Roman"/>
+          <w:color w:val="F6F6F4"/>
+          <w:sz w:val="21"/>
+          <w:szCs w:val="21"/>
+          <w:lang w:eastAsia="pt-BR"/>
+        </w:rPr>
+      </w:pPr>
+      <w:r>
+        <w:rPr>
+          <w:rFonts w:ascii="Consolas" w:eastAsia="Times New Roman" w:hAnsi="Consolas" w:cs="Times New Roman"/>
+          <w:color w:val="62E884"/>
+          <w:sz w:val="21"/>
+          <w:szCs w:val="21"/>
+          <w:lang w:eastAsia="pt-BR"/>
+        </w:rPr>
+        <w:t>print</w:t>
+      </w:r>
+      <w:r>
+        <w:rPr>
+          <w:rFonts w:ascii="Consolas" w:eastAsia="Times New Roman" w:hAnsi="Consolas" w:cs="Times New Roman"/>
+          <w:color w:val="F6F6F4"/>
+          <w:sz w:val="21"/>
+          <w:szCs w:val="21"/>
+          <w:lang w:eastAsia="pt-BR"/>
+        </w:rPr>
+        <w:t>(a</w:t>
+      </w:r>
+      <w:r>
+        <w:rPr>
+          <w:rFonts w:ascii="Consolas" w:eastAsia="Times New Roman" w:hAnsi="Consolas" w:cs="Times New Roman"/>
+          <w:color w:val="F286C4"/>
+          <w:sz w:val="21"/>
+          <w:szCs w:val="21"/>
+          <w:lang w:eastAsia="pt-BR"/>
+        </w:rPr>
+        <w:t>*</w:t>
+      </w:r>
+      <w:r>
+        <w:rPr>
+          <w:rFonts w:ascii="Consolas" w:eastAsia="Times New Roman" w:hAnsi="Consolas" w:cs="Times New Roman"/>
+          <w:color w:val="F6F6F4"/>
+          <w:sz w:val="21"/>
+          <w:szCs w:val="21"/>
+          <w:lang w:eastAsia="pt-BR"/>
+        </w:rPr>
+        <w:t>b)  </w:t>
+      </w:r>
+      <w:r>
+        <w:rPr>
+          <w:rFonts w:ascii="Consolas" w:eastAsia="Times New Roman" w:hAnsi="Consolas" w:cs="Times New Roman"/>
+          <w:color w:val="7B7F8B"/>
+          <w:sz w:val="21"/>
+          <w:szCs w:val="21"/>
+          <w:lang w:eastAsia="pt-BR"/>
+        </w:rPr>
+        <w:t># Multiplicação</w:t>
+      </w:r>
+    </w:p>
+    <w:p>
+      <w:pPr>
+        <w:shd w:val="clear" w:color="auto" w:fill="282A36"/>
+        <w:spacing w:after="0" w:line="285" w:lineRule="atLeast"/>
+        <w:rPr>
+          <w:rFonts w:ascii="Consolas" w:eastAsia="Times New Roman" w:hAnsi="Consolas" w:cs="Times New Roman"/>
+          <w:color w:val="F6F6F4"/>
+          <w:sz w:val="21"/>
+          <w:szCs w:val="21"/>
+          <w:lang w:eastAsia="pt-BR"/>
+        </w:rPr>
+      </w:pPr>
+      <w:r>
+        <w:rPr>
+          <w:rFonts w:ascii="Consolas" w:eastAsia="Times New Roman" w:hAnsi="Consolas" w:cs="Times New Roman"/>
+          <w:color w:val="62E884"/>
+          <w:sz w:val="21"/>
+          <w:szCs w:val="21"/>
+          <w:lang w:eastAsia="pt-BR"/>
+        </w:rPr>
+        <w:t>print</w:t>
+      </w:r>
+      <w:r>
+        <w:rPr>
+          <w:rFonts w:ascii="Consolas" w:eastAsia="Times New Roman" w:hAnsi="Consolas" w:cs="Times New Roman"/>
+          <w:color w:val="F6F6F4"/>
+          <w:sz w:val="21"/>
+          <w:szCs w:val="21"/>
+          <w:lang w:eastAsia="pt-BR"/>
+        </w:rPr>
+        <w:t>(a</w:t>
+      </w:r>
+      <w:r>
+        <w:rPr>
+          <w:rFonts w:ascii="Consolas" w:eastAsia="Times New Roman" w:hAnsi="Consolas" w:cs="Times New Roman"/>
+          <w:color w:val="F286C4"/>
+          <w:sz w:val="21"/>
+          <w:szCs w:val="21"/>
+          <w:lang w:eastAsia="pt-BR"/>
+        </w:rPr>
+        <w:t>/</w:t>
+      </w:r>
+      <w:r>
+        <w:rPr>
+          <w:rFonts w:ascii="Consolas" w:eastAsia="Times New Roman" w:hAnsi="Consolas" w:cs="Times New Roman"/>
+          <w:color w:val="F6F6F4"/>
+          <w:sz w:val="21"/>
+          <w:szCs w:val="21"/>
+          <w:lang w:eastAsia="pt-BR"/>
+        </w:rPr>
+        <w:t>b)  </w:t>
+      </w:r>
+      <w:r>
+        <w:rPr>
+          <w:rFonts w:ascii="Consolas" w:eastAsia="Times New Roman" w:hAnsi="Consolas" w:cs="Times New Roman"/>
+          <w:color w:val="7B7F8B"/>
+          <w:sz w:val="21"/>
+          <w:szCs w:val="21"/>
+          <w:lang w:eastAsia="pt-BR"/>
+        </w:rPr>
+        <w:t># Divisão</w:t>
+      </w:r>
+    </w:p>
+    <w:p>
+      <w:pPr>
+        <w:shd w:val="clear" w:color="auto" w:fill="282A36"/>
+        <w:spacing w:after="0" w:line="285" w:lineRule="atLeast"/>
+        <w:rPr>
+          <w:rFonts w:ascii="Consolas" w:eastAsia="Times New Roman" w:hAnsi="Consolas" w:cs="Times New Roman"/>
+          <w:color w:val="F6F6F4"/>
+          <w:sz w:val="21"/>
+          <w:szCs w:val="21"/>
+          <w:lang w:eastAsia="pt-BR"/>
+        </w:rPr>
+      </w:pPr>
+      <w:r>
+        <w:rPr>
+          <w:rFonts w:ascii="Consolas" w:eastAsia="Times New Roman" w:hAnsi="Consolas" w:cs="Times New Roman"/>
+          <w:color w:val="62E884"/>
+          <w:sz w:val="21"/>
+          <w:szCs w:val="21"/>
+          <w:lang w:eastAsia="pt-BR"/>
+        </w:rPr>
+        <w:t>print</w:t>
+      </w:r>
+      <w:r>
+        <w:rPr>
+          <w:rFonts w:ascii="Consolas" w:eastAsia="Times New Roman" w:hAnsi="Consolas" w:cs="Times New Roman"/>
+          <w:color w:val="F6F6F4"/>
+          <w:sz w:val="21"/>
+          <w:szCs w:val="21"/>
+          <w:lang w:eastAsia="pt-BR"/>
+        </w:rPr>
+        <w:t>(a</w:t>
+      </w:r>
+      <w:r>
+        <w:rPr>
+          <w:rFonts w:ascii="Consolas" w:eastAsia="Times New Roman" w:hAnsi="Consolas" w:cs="Times New Roman"/>
+          <w:color w:val="F286C4"/>
+          <w:sz w:val="21"/>
+          <w:szCs w:val="21"/>
+          <w:lang w:eastAsia="pt-BR"/>
+        </w:rPr>
+        <w:t>//</w:t>
+      </w:r>
+      <w:r>
+        <w:rPr>
+          <w:rFonts w:ascii="Consolas" w:eastAsia="Times New Roman" w:hAnsi="Consolas" w:cs="Times New Roman"/>
+          <w:color w:val="F6F6F4"/>
+          <w:sz w:val="21"/>
+          <w:szCs w:val="21"/>
+          <w:lang w:eastAsia="pt-BR"/>
+        </w:rPr>
+        <w:t>b)  </w:t>
+      </w:r>
+      <w:r>
+        <w:rPr>
+          <w:rFonts w:ascii="Consolas" w:eastAsia="Times New Roman" w:hAnsi="Consolas" w:cs="Times New Roman"/>
+          <w:color w:val="7B7F8B"/>
+          <w:sz w:val="21"/>
+          <w:szCs w:val="21"/>
+          <w:lang w:eastAsia="pt-BR"/>
+        </w:rPr>
+        <w:t># Divisão inteira</w:t>
+      </w:r>
+    </w:p>
+    <w:p>
+      <w:pPr>
+        <w:shd w:val="clear" w:color="auto" w:fill="282A36"/>
+        <w:spacing w:after="0" w:line="285" w:lineRule="atLeast"/>
+        <w:rPr>
+          <w:rFonts w:ascii="Consolas" w:eastAsia="Times New Roman" w:hAnsi="Consolas" w:cs="Times New Roman"/>
+          <w:color w:val="F6F6F4"/>
+          <w:sz w:val="21"/>
+          <w:szCs w:val="21"/>
+          <w:lang w:eastAsia="pt-BR"/>
+        </w:rPr>
+      </w:pPr>
+      <w:r>
+        <w:rPr>
+          <w:rFonts w:ascii="Consolas" w:eastAsia="Times New Roman" w:hAnsi="Consolas" w:cs="Times New Roman"/>
+          <w:color w:val="62E884"/>
+          <w:sz w:val="21"/>
+          <w:szCs w:val="21"/>
+          <w:lang w:eastAsia="pt-BR"/>
+        </w:rPr>
+        <w:t>print</w:t>
+      </w:r>
+      <w:r>
+        <w:rPr>
+          <w:rFonts w:ascii="Consolas" w:eastAsia="Times New Roman" w:hAnsi="Consolas" w:cs="Times New Roman"/>
+          <w:color w:val="F6F6F4"/>
+          <w:sz w:val="21"/>
+          <w:szCs w:val="21"/>
+          <w:lang w:eastAsia="pt-BR"/>
+        </w:rPr>
+        <w:t>(</w:t>
+      </w:r>
+      <w:proofErr w:type="spellStart"/>
+      <w:r>
+        <w:rPr>
+          <w:rFonts w:ascii="Consolas" w:eastAsia="Times New Roman" w:hAnsi="Consolas" w:cs="Times New Roman"/>
+          <w:color w:val="F6F6F4"/>
+          <w:sz w:val="21"/>
+          <w:szCs w:val="21"/>
+          <w:lang w:eastAsia="pt-BR"/>
+        </w:rPr>
+        <w:t>a</w:t>
+      </w:r>
+      <w:r>
+        <w:rPr>
+          <w:rFonts w:ascii="Consolas" w:eastAsia="Times New Roman" w:hAnsi="Consolas" w:cs="Times New Roman"/>
+          <w:color w:val="F286C4"/>
+          <w:sz w:val="21"/>
+          <w:szCs w:val="21"/>
+          <w:lang w:eastAsia="pt-BR"/>
+        </w:rPr>
+        <w:t>%</w:t>
+      </w:r>
+      <w:r>
+        <w:rPr>
+          <w:rFonts w:ascii="Consolas" w:eastAsia="Times New Roman" w:hAnsi="Consolas" w:cs="Times New Roman"/>
+          <w:color w:val="F6F6F4"/>
+          <w:sz w:val="21"/>
+          <w:szCs w:val="21"/>
+          <w:lang w:eastAsia="pt-BR"/>
+        </w:rPr>
+        <w:t>b</w:t>
+      </w:r>
+      <w:proofErr w:type="spellEnd"/>
+      <w:r>
+        <w:rPr>
+          <w:rFonts w:ascii="Consolas" w:eastAsia="Times New Roman" w:hAnsi="Consolas" w:cs="Times New Roman"/>
+          <w:color w:val="F6F6F4"/>
+          <w:sz w:val="21"/>
+          <w:szCs w:val="21"/>
+          <w:lang w:eastAsia="pt-BR"/>
+        </w:rPr>
+        <w:t>)  </w:t>
+      </w:r>
+      <w:r>
+        <w:rPr>
+          <w:rFonts w:ascii="Consolas" w:eastAsia="Times New Roman" w:hAnsi="Consolas" w:cs="Times New Roman"/>
+          <w:color w:val="7B7F8B"/>
+          <w:sz w:val="21"/>
+          <w:szCs w:val="21"/>
+          <w:lang w:eastAsia="pt-BR"/>
+        </w:rPr>
+        <w:t># Resto da divisão</w:t>
+      </w:r>
+    </w:p>
+    <w:p>
+      <w:pPr>
+        <w:shd w:val="clear" w:color="auto" w:fill="282A36"/>
+        <w:spacing w:after="0" w:line="285" w:lineRule="atLeast"/>
+        <w:rPr>
+          <w:rFonts w:ascii="Consolas" w:eastAsia="Times New Roman" w:hAnsi="Consolas" w:cs="Times New Roman"/>
+          <w:color w:val="F6F6F4"/>
+          <w:sz w:val="21"/>
+          <w:szCs w:val="21"/>
+          <w:lang w:eastAsia="pt-BR"/>
+        </w:rPr>
+      </w:pPr>
+      <w:r>
+        <w:rPr>
+          <w:rFonts w:ascii="Consolas" w:eastAsia="Times New Roman" w:hAnsi="Consolas" w:cs="Times New Roman"/>
+          <w:color w:val="62E884"/>
+          <w:sz w:val="21"/>
+          <w:szCs w:val="21"/>
+          <w:lang w:eastAsia="pt-BR"/>
+        </w:rPr>
+        <w:t>print</w:t>
+      </w:r>
+      <w:r>
+        <w:rPr>
+          <w:rFonts w:ascii="Consolas" w:eastAsia="Times New Roman" w:hAnsi="Consolas" w:cs="Times New Roman"/>
+          <w:color w:val="F6F6F4"/>
+          <w:sz w:val="21"/>
+          <w:szCs w:val="21"/>
+          <w:lang w:eastAsia="pt-BR"/>
+        </w:rPr>
+        <w:t>(a</w:t>
+      </w:r>
+      <w:r>
+        <w:rPr>
+          <w:rFonts w:ascii="Consolas" w:eastAsia="Times New Roman" w:hAnsi="Consolas" w:cs="Times New Roman"/>
+          <w:color w:val="F286C4"/>
+          <w:sz w:val="21"/>
+          <w:szCs w:val="21"/>
+          <w:lang w:eastAsia="pt-BR"/>
+        </w:rPr>
+        <w:t>**</w:t>
+      </w:r>
+      <w:r>
+        <w:rPr>
+          <w:rFonts w:ascii="Consolas" w:eastAsia="Times New Roman" w:hAnsi="Consolas" w:cs="Times New Roman"/>
+          <w:color w:val="F6F6F4"/>
+          <w:sz w:val="21"/>
+          <w:szCs w:val="21"/>
+          <w:lang w:eastAsia="pt-BR"/>
+        </w:rPr>
+        <w:t>b)  </w:t>
+      </w:r>
+      <w:r>
+        <w:rPr>
+          <w:rFonts w:ascii="Consolas" w:eastAsia="Times New Roman" w:hAnsi="Consolas" w:cs="Times New Roman"/>
+          <w:color w:val="7B7F8B"/>
+          <w:sz w:val="21"/>
+          <w:szCs w:val="21"/>
+          <w:lang w:eastAsia="pt-BR"/>
+        </w:rPr>
+        <w:t># Potência</w:t>
+      </w:r>
+    </w:p>
+    <w:p/>
+    <w:p>
+      <w:pPr>
+        <w:shd w:val="clear" w:color="auto" w:fill="282A36"/>
+        <w:spacing w:after="0" w:line="285" w:lineRule="atLeast"/>
+        <w:rPr>
+          <w:rFonts w:ascii="Consolas" w:eastAsia="Times New Roman" w:hAnsi="Consolas" w:cs="Times New Roman"/>
+          <w:color w:val="F6F6F4"/>
+          <w:sz w:val="21"/>
+          <w:szCs w:val="21"/>
+          <w:lang w:eastAsia="pt-BR"/>
+        </w:rPr>
+      </w:pPr>
+      <w:r>
+        <w:rPr>
+          <w:rFonts w:ascii="Consolas" w:eastAsia="Times New Roman" w:hAnsi="Consolas" w:cs="Times New Roman"/>
+          <w:color w:val="7B7F8B"/>
+          <w:sz w:val="21"/>
+          <w:szCs w:val="21"/>
+          <w:lang w:eastAsia="pt-BR"/>
+        </w:rPr>
+        <w:t># Condicionais (</w:t>
+      </w:r>
+      <w:proofErr w:type="spellStart"/>
+      <w:r>
+        <w:rPr>
+          <w:rFonts w:ascii="Consolas" w:eastAsia="Times New Roman" w:hAnsi="Consolas" w:cs="Times New Roman"/>
+          <w:color w:val="7B7F8B"/>
+          <w:sz w:val="21"/>
+          <w:szCs w:val="21"/>
+          <w:lang w:eastAsia="pt-BR"/>
+        </w:rPr>
+        <w:t>if</w:t>
+      </w:r>
+      <w:proofErr w:type="spellEnd"/>
+      <w:r>
+        <w:rPr>
+          <w:rFonts w:ascii="Consolas" w:eastAsia="Times New Roman" w:hAnsi="Consolas" w:cs="Times New Roman"/>
+          <w:color w:val="7B7F8B"/>
+          <w:sz w:val="21"/>
+          <w:szCs w:val="21"/>
+          <w:lang w:eastAsia="pt-BR"/>
+        </w:rPr>
+        <w:t xml:space="preserve">, </w:t>
+      </w:r>
+      <w:proofErr w:type="spellStart"/>
+      <w:r>
+        <w:rPr>
+          <w:rFonts w:ascii="Consolas" w:eastAsia="Times New Roman" w:hAnsi="Consolas" w:cs="Times New Roman"/>
+          <w:color w:val="7B7F8B"/>
+          <w:sz w:val="21"/>
+          <w:szCs w:val="21"/>
+          <w:lang w:eastAsia="pt-BR"/>
+        </w:rPr>
+        <w:t>elif</w:t>
+      </w:r>
+      <w:proofErr w:type="spellEnd"/>
+      <w:r>
+        <w:rPr>
+          <w:rFonts w:ascii="Consolas" w:eastAsia="Times New Roman" w:hAnsi="Consolas" w:cs="Times New Roman"/>
+          <w:color w:val="7B7F8B"/>
+          <w:sz w:val="21"/>
+          <w:szCs w:val="21"/>
+          <w:lang w:eastAsia="pt-BR"/>
+        </w:rPr>
+        <w:t xml:space="preserve">, </w:t>
+      </w:r>
+      <w:proofErr w:type="spellStart"/>
+      <w:r>
+        <w:rPr>
+          <w:rFonts w:ascii="Consolas" w:eastAsia="Times New Roman" w:hAnsi="Consolas" w:cs="Times New Roman"/>
+          <w:color w:val="7B7F8B"/>
+          <w:sz w:val="21"/>
+          <w:szCs w:val="21"/>
+          <w:lang w:eastAsia="pt-BR"/>
+        </w:rPr>
+        <w:t>else</w:t>
+      </w:r>
+      <w:proofErr w:type="spellEnd"/>
+      <w:r>
+        <w:rPr>
+          <w:rFonts w:ascii="Consolas" w:eastAsia="Times New Roman" w:hAnsi="Consolas" w:cs="Times New Roman"/>
+          <w:color w:val="7B7F8B"/>
+          <w:sz w:val="21"/>
+          <w:szCs w:val="21"/>
+          <w:lang w:eastAsia="pt-BR"/>
+        </w:rPr>
+        <w:t>)</w:t>
+      </w:r>
+    </w:p>
+    <w:p>
+      <w:pPr>
+        <w:shd w:val="clear" w:color="auto" w:fill="282A36"/>
+        <w:spacing w:after="0" w:line="285" w:lineRule="atLeast"/>
+        <w:rPr>
+          <w:rFonts w:ascii="Consolas" w:eastAsia="Times New Roman" w:hAnsi="Consolas" w:cs="Times New Roman"/>
+          <w:color w:val="F6F6F4"/>
+          <w:sz w:val="21"/>
+          <w:szCs w:val="21"/>
+          <w:lang w:eastAsia="pt-BR"/>
+        </w:rPr>
+      </w:pPr>
+      <w:r>
+        <w:rPr>
+          <w:rFonts w:ascii="Consolas" w:eastAsia="Times New Roman" w:hAnsi="Consolas" w:cs="Times New Roman"/>
+          <w:color w:val="7B7F8B"/>
+          <w:sz w:val="21"/>
+          <w:szCs w:val="21"/>
+          <w:lang w:eastAsia="pt-BR"/>
+        </w:rPr>
         <w:t xml:space="preserve"># </w:t>
       </w:r>
-      <w:proofErr w:type="gramStart"/>
-      <w:r>
-        <w:rPr>
-          <w:rFonts w:ascii="Consolas" w:eastAsia="Times New Roman" w:hAnsi="Consolas" w:cs="Times New Roman"/>
-          <w:color w:val="7B7F8B"/>
-          <w:sz w:val="21"/>
-          <w:szCs w:val="21"/>
-          <w:lang w:eastAsia="pt-BR"/>
-        </w:rPr>
-        <w:t>print(</w:t>
-      </w:r>
-      <w:proofErr w:type="gramEnd"/>
-      <w:r>
-        <w:rPr>
-          <w:rFonts w:ascii="Consolas" w:eastAsia="Times New Roman" w:hAnsi="Consolas" w:cs="Times New Roman"/>
-          <w:color w:val="7B7F8B"/>
-          <w:sz w:val="21"/>
-          <w:szCs w:val="21"/>
-          <w:lang w:eastAsia="pt-BR"/>
-        </w:rPr>
-        <w:t xml:space="preserve">"Resto da divisão:", </w:t>
-      </w:r>
-      <w:proofErr w:type="spellStart"/>
-      <w:r>
-        <w:rPr>
-          <w:rFonts w:ascii="Consolas" w:eastAsia="Times New Roman" w:hAnsi="Consolas" w:cs="Times New Roman"/>
-          <w:color w:val="7B7F8B"/>
-          <w:sz w:val="21"/>
-          <w:szCs w:val="21"/>
-          <w:lang w:eastAsia="pt-BR"/>
-        </w:rPr>
-        <w:t>resto_divisao</w:t>
-      </w:r>
-      <w:proofErr w:type="spellEnd"/>
-      <w:r>
-        <w:rPr>
-          <w:rFonts w:ascii="Consolas" w:eastAsia="Times New Roman" w:hAnsi="Consolas" w:cs="Times New Roman"/>
-          <w:color w:val="7B7F8B"/>
-          <w:sz w:val="21"/>
-          <w:szCs w:val="21"/>
-          <w:lang w:eastAsia="pt-BR"/>
-        </w:rPr>
-        <w:t>)  # Exibe o resultado do resto da divisão</w:t>
+      <w:proofErr w:type="spellStart"/>
+      <w:r>
+        <w:rPr>
+          <w:rFonts w:ascii="Consolas" w:eastAsia="Times New Roman" w:hAnsi="Consolas" w:cs="Times New Roman"/>
+          <w:color w:val="7B7F8B"/>
+          <w:sz w:val="21"/>
+          <w:szCs w:val="21"/>
+          <w:lang w:eastAsia="pt-BR"/>
+        </w:rPr>
+        <w:t>if</w:t>
+      </w:r>
+      <w:proofErr w:type="spellEnd"/>
+      <w:r>
+        <w:rPr>
+          <w:rFonts w:ascii="Consolas" w:eastAsia="Times New Roman" w:hAnsi="Consolas" w:cs="Times New Roman"/>
+          <w:color w:val="7B7F8B"/>
+          <w:sz w:val="21"/>
+          <w:szCs w:val="21"/>
+          <w:lang w:eastAsia="pt-BR"/>
+        </w:rPr>
+        <w:t xml:space="preserve"> - se</w:t>
       </w:r>
     </w:p>
     <w:p>
@@ -4623,63 +5375,108 @@
         </w:rPr>
         <w:t xml:space="preserve"># </w:t>
       </w:r>
-      <w:proofErr w:type="gramStart"/>
-      <w:r>
-        <w:rPr>
-          <w:rFonts w:ascii="Consolas" w:eastAsia="Times New Roman" w:hAnsi="Consolas" w:cs="Times New Roman"/>
-          <w:color w:val="7B7F8B"/>
-          <w:sz w:val="21"/>
-          <w:szCs w:val="21"/>
-          <w:lang w:eastAsia="pt-BR"/>
-        </w:rPr>
-        <w:t>print(</w:t>
-      </w:r>
-      <w:proofErr w:type="gramEnd"/>
-      <w:r>
-        <w:rPr>
-          <w:rFonts w:ascii="Consolas" w:eastAsia="Times New Roman" w:hAnsi="Consolas" w:cs="Times New Roman"/>
-          <w:color w:val="7B7F8B"/>
-          <w:sz w:val="21"/>
-          <w:szCs w:val="21"/>
-          <w:lang w:eastAsia="pt-BR"/>
-        </w:rPr>
-        <w:t>"Potência:", potencia)  # Exibe o resultado da potência</w:t>
-      </w:r>
-    </w:p>
-    <w:p>
-      <w:pPr>
-        <w:shd w:val="clear" w:color="auto" w:fill="282A36"/>
-        <w:spacing w:after="0" w:line="285" w:lineRule="atLeast"/>
-        <w:rPr>
-          <w:rFonts w:ascii="Consolas" w:eastAsia="Times New Roman" w:hAnsi="Consolas" w:cs="Times New Roman"/>
-          <w:color w:val="F6F6F4"/>
-          <w:sz w:val="21"/>
-          <w:szCs w:val="21"/>
-          <w:lang w:eastAsia="pt-BR"/>
-        </w:rPr>
-      </w:pPr>
-    </w:p>
-    <w:p>
-      <w:pPr>
-        <w:shd w:val="clear" w:color="auto" w:fill="282A36"/>
-        <w:spacing w:after="0" w:line="285" w:lineRule="atLeast"/>
-        <w:rPr>
-          <w:rFonts w:ascii="Consolas" w:eastAsia="Times New Roman" w:hAnsi="Consolas" w:cs="Times New Roman"/>
-          <w:color w:val="F6F6F4"/>
-          <w:sz w:val="21"/>
-          <w:szCs w:val="21"/>
-          <w:lang w:eastAsia="pt-BR"/>
-        </w:rPr>
-      </w:pPr>
-      <w:r>
-        <w:rPr>
-          <w:rFonts w:ascii="Consolas" w:eastAsia="Times New Roman" w:hAnsi="Consolas" w:cs="Times New Roman"/>
-          <w:color w:val="F6F6F4"/>
-          <w:sz w:val="21"/>
-          <w:szCs w:val="21"/>
-          <w:lang w:eastAsia="pt-BR"/>
-        </w:rPr>
-        <w:t>a</w:t>
+      <w:proofErr w:type="spellStart"/>
+      <w:r>
+        <w:rPr>
+          <w:rFonts w:ascii="Consolas" w:eastAsia="Times New Roman" w:hAnsi="Consolas" w:cs="Times New Roman"/>
+          <w:color w:val="7B7F8B"/>
+          <w:sz w:val="21"/>
+          <w:szCs w:val="21"/>
+          <w:lang w:eastAsia="pt-BR"/>
+        </w:rPr>
+        <w:t>elif</w:t>
+      </w:r>
+      <w:proofErr w:type="spellEnd"/>
+      <w:r>
+        <w:rPr>
+          <w:rFonts w:ascii="Consolas" w:eastAsia="Times New Roman" w:hAnsi="Consolas" w:cs="Times New Roman"/>
+          <w:color w:val="7B7F8B"/>
+          <w:sz w:val="21"/>
+          <w:szCs w:val="21"/>
+          <w:lang w:eastAsia="pt-BR"/>
+        </w:rPr>
+        <w:t xml:space="preserve"> - se não, se</w:t>
+      </w:r>
+    </w:p>
+    <w:p>
+      <w:pPr>
+        <w:shd w:val="clear" w:color="auto" w:fill="282A36"/>
+        <w:spacing w:after="0" w:line="285" w:lineRule="atLeast"/>
+        <w:rPr>
+          <w:rFonts w:ascii="Consolas" w:eastAsia="Times New Roman" w:hAnsi="Consolas" w:cs="Times New Roman"/>
+          <w:color w:val="F6F6F4"/>
+          <w:sz w:val="21"/>
+          <w:szCs w:val="21"/>
+          <w:lang w:eastAsia="pt-BR"/>
+        </w:rPr>
+      </w:pPr>
+      <w:r>
+        <w:rPr>
+          <w:rFonts w:ascii="Consolas" w:eastAsia="Times New Roman" w:hAnsi="Consolas" w:cs="Times New Roman"/>
+          <w:color w:val="7B7F8B"/>
+          <w:sz w:val="21"/>
+          <w:szCs w:val="21"/>
+          <w:lang w:eastAsia="pt-BR"/>
+        </w:rPr>
+        <w:t xml:space="preserve"># </w:t>
+      </w:r>
+      <w:proofErr w:type="spellStart"/>
+      <w:r>
+        <w:rPr>
+          <w:rFonts w:ascii="Consolas" w:eastAsia="Times New Roman" w:hAnsi="Consolas" w:cs="Times New Roman"/>
+          <w:color w:val="7B7F8B"/>
+          <w:sz w:val="21"/>
+          <w:szCs w:val="21"/>
+          <w:lang w:eastAsia="pt-BR"/>
+        </w:rPr>
+        <w:t>else</w:t>
+      </w:r>
+      <w:proofErr w:type="spellEnd"/>
+      <w:r>
+        <w:rPr>
+          <w:rFonts w:ascii="Consolas" w:eastAsia="Times New Roman" w:hAnsi="Consolas" w:cs="Times New Roman"/>
+          <w:color w:val="7B7F8B"/>
+          <w:sz w:val="21"/>
+          <w:szCs w:val="21"/>
+          <w:lang w:eastAsia="pt-BR"/>
+        </w:rPr>
+        <w:t xml:space="preserve"> - se não</w:t>
+      </w:r>
+    </w:p>
+    <w:p>
+      <w:pPr>
+        <w:shd w:val="clear" w:color="auto" w:fill="282A36"/>
+        <w:spacing w:after="0" w:line="285" w:lineRule="atLeast"/>
+        <w:rPr>
+          <w:rFonts w:ascii="Consolas" w:eastAsia="Times New Roman" w:hAnsi="Consolas" w:cs="Times New Roman"/>
+          <w:color w:val="F6F6F4"/>
+          <w:sz w:val="21"/>
+          <w:szCs w:val="21"/>
+          <w:lang w:eastAsia="pt-BR"/>
+        </w:rPr>
+      </w:pPr>
+    </w:p>
+    <w:p>
+      <w:pPr>
+        <w:shd w:val="clear" w:color="auto" w:fill="282A36"/>
+        <w:spacing w:after="0" w:line="285" w:lineRule="atLeast"/>
+        <w:rPr>
+          <w:rFonts w:ascii="Consolas" w:eastAsia="Times New Roman" w:hAnsi="Consolas" w:cs="Times New Roman"/>
+          <w:color w:val="F6F6F4"/>
+          <w:sz w:val="21"/>
+          <w:szCs w:val="21"/>
+          <w:lang w:eastAsia="pt-BR"/>
+        </w:rPr>
+      </w:pPr>
+      <w:r>
+        <w:rPr>
+          <w:rFonts w:ascii="Consolas" w:eastAsia="Times New Roman" w:hAnsi="Consolas" w:cs="Times New Roman"/>
+          <w:color w:val="F6F6F4"/>
+          <w:sz w:val="21"/>
+          <w:szCs w:val="21"/>
+          <w:lang w:eastAsia="pt-BR"/>
+        </w:rPr>
+        <w:t xml:space="preserve">idade </w:t>
       </w:r>
       <w:r>
         <w:rPr>
@@ -4694,36 +5491,297 @@
       <w:r>
         <w:rPr>
           <w:rFonts w:ascii="Consolas" w:eastAsia="Times New Roman" w:hAnsi="Consolas" w:cs="Times New Roman"/>
+          <w:color w:val="F6F6F4"/>
+          <w:sz w:val="21"/>
+          <w:szCs w:val="21"/>
+          <w:lang w:eastAsia="pt-BR"/>
+        </w:rPr>
+        <w:t xml:space="preserve"> </w:t>
+      </w:r>
+      <w:proofErr w:type="spellStart"/>
+      <w:r>
+        <w:rPr>
+          <w:rFonts w:ascii="Consolas" w:eastAsia="Times New Roman" w:hAnsi="Consolas" w:cs="Times New Roman"/>
+          <w:color w:val="97E1F1"/>
+          <w:sz w:val="21"/>
+          <w:szCs w:val="21"/>
+          <w:lang w:eastAsia="pt-BR"/>
+        </w:rPr>
+        <w:t>int</w:t>
+      </w:r>
+      <w:proofErr w:type="spellEnd"/>
+      <w:r>
+        <w:rPr>
+          <w:rFonts w:ascii="Consolas" w:eastAsia="Times New Roman" w:hAnsi="Consolas" w:cs="Times New Roman"/>
+          <w:color w:val="F6F6F4"/>
+          <w:sz w:val="21"/>
+          <w:szCs w:val="21"/>
+          <w:lang w:eastAsia="pt-BR"/>
+        </w:rPr>
+        <w:t>(</w:t>
+      </w:r>
+      <w:r>
+        <w:rPr>
+          <w:rFonts w:ascii="Consolas" w:eastAsia="Times New Roman" w:hAnsi="Consolas" w:cs="Times New Roman"/>
+          <w:color w:val="62E884"/>
+          <w:sz w:val="21"/>
+          <w:szCs w:val="21"/>
+          <w:lang w:eastAsia="pt-BR"/>
+        </w:rPr>
+        <w:t>input</w:t>
+      </w:r>
+      <w:r>
+        <w:rPr>
+          <w:rFonts w:ascii="Consolas" w:eastAsia="Times New Roman" w:hAnsi="Consolas" w:cs="Times New Roman"/>
+          <w:color w:val="F6F6F4"/>
+          <w:sz w:val="21"/>
+          <w:szCs w:val="21"/>
+          <w:lang w:eastAsia="pt-BR"/>
+        </w:rPr>
+        <w:t>(</w:t>
+      </w:r>
+      <w:r>
+        <w:rPr>
+          <w:rFonts w:ascii="Consolas" w:eastAsia="Times New Roman" w:hAnsi="Consolas" w:cs="Times New Roman"/>
+          <w:color w:val="DEE492"/>
+          <w:sz w:val="21"/>
+          <w:szCs w:val="21"/>
+          <w:lang w:eastAsia="pt-BR"/>
+        </w:rPr>
+        <w:t>"</w:t>
+      </w:r>
+      <w:r>
+        <w:rPr>
+          <w:rFonts w:ascii="Consolas" w:eastAsia="Times New Roman" w:hAnsi="Consolas" w:cs="Times New Roman"/>
+          <w:color w:val="E7EE98"/>
+          <w:sz w:val="21"/>
+          <w:szCs w:val="21"/>
+          <w:lang w:eastAsia="pt-BR"/>
+        </w:rPr>
+        <w:t>Digite sua idade: ?</w:t>
+      </w:r>
+      <w:r>
+        <w:rPr>
+          <w:rFonts w:ascii="Consolas" w:eastAsia="Times New Roman" w:hAnsi="Consolas" w:cs="Times New Roman"/>
+          <w:color w:val="DEE492"/>
+          <w:sz w:val="21"/>
+          <w:szCs w:val="21"/>
+          <w:lang w:eastAsia="pt-BR"/>
+        </w:rPr>
+        <w:t>"</w:t>
+      </w:r>
+      <w:r>
+        <w:rPr>
+          <w:rFonts w:ascii="Consolas" w:eastAsia="Times New Roman" w:hAnsi="Consolas" w:cs="Times New Roman"/>
+          <w:color w:val="F6F6F4"/>
+          <w:sz w:val="21"/>
+          <w:szCs w:val="21"/>
+          <w:lang w:eastAsia="pt-BR"/>
+        </w:rPr>
+        <w:t>))  </w:t>
+      </w:r>
+      <w:r>
+        <w:rPr>
+          <w:rFonts w:ascii="Consolas" w:eastAsia="Times New Roman" w:hAnsi="Consolas" w:cs="Times New Roman"/>
+          <w:color w:val="7B7F8B"/>
+          <w:sz w:val="21"/>
+          <w:szCs w:val="21"/>
+          <w:lang w:eastAsia="pt-BR"/>
+        </w:rPr>
+        <w:t># Lê a idade do usuário e converte para inteiro</w:t>
+      </w:r>
+    </w:p>
+    <w:p>
+      <w:pPr>
+        <w:shd w:val="clear" w:color="auto" w:fill="282A36"/>
+        <w:spacing w:after="0" w:line="285" w:lineRule="atLeast"/>
+        <w:rPr>
+          <w:rFonts w:ascii="Consolas" w:eastAsia="Times New Roman" w:hAnsi="Consolas" w:cs="Times New Roman"/>
+          <w:color w:val="F6F6F4"/>
+          <w:sz w:val="21"/>
+          <w:szCs w:val="21"/>
+          <w:lang w:eastAsia="pt-BR"/>
+        </w:rPr>
+      </w:pPr>
+      <w:proofErr w:type="spellStart"/>
+      <w:r>
+        <w:rPr>
+          <w:rFonts w:ascii="Consolas" w:eastAsia="Times New Roman" w:hAnsi="Consolas" w:cs="Times New Roman"/>
+          <w:color w:val="F286C4"/>
+          <w:sz w:val="21"/>
+          <w:szCs w:val="21"/>
+          <w:lang w:eastAsia="pt-BR"/>
+        </w:rPr>
+        <w:t>if</w:t>
+      </w:r>
+      <w:proofErr w:type="spellEnd"/>
+      <w:r>
+        <w:rPr>
+          <w:rFonts w:ascii="Consolas" w:eastAsia="Times New Roman" w:hAnsi="Consolas" w:cs="Times New Roman"/>
+          <w:color w:val="F6F6F4"/>
+          <w:sz w:val="21"/>
+          <w:szCs w:val="21"/>
+          <w:lang w:eastAsia="pt-BR"/>
+        </w:rPr>
+        <w:t xml:space="preserve"> idade </w:t>
+      </w:r>
+      <w:r>
+        <w:rPr>
+          <w:rFonts w:ascii="Consolas" w:eastAsia="Times New Roman" w:hAnsi="Consolas" w:cs="Times New Roman"/>
+          <w:color w:val="F286C4"/>
+          <w:sz w:val="21"/>
+          <w:szCs w:val="21"/>
+          <w:lang w:eastAsia="pt-BR"/>
+        </w:rPr>
+        <w:t>&gt;=</w:t>
+      </w:r>
+      <w:r>
+        <w:rPr>
+          <w:rFonts w:ascii="Consolas" w:eastAsia="Times New Roman" w:hAnsi="Consolas" w:cs="Times New Roman"/>
+          <w:color w:val="F6F6F4"/>
+          <w:sz w:val="21"/>
+          <w:szCs w:val="21"/>
+          <w:lang w:eastAsia="pt-BR"/>
+        </w:rPr>
+        <w:t xml:space="preserve"> </w:t>
+      </w:r>
+      <w:r>
+        <w:rPr>
+          <w:rFonts w:ascii="Consolas" w:eastAsia="Times New Roman" w:hAnsi="Consolas" w:cs="Times New Roman"/>
           <w:color w:val="BF9EEE"/>
           <w:sz w:val="21"/>
           <w:szCs w:val="21"/>
           <w:lang w:eastAsia="pt-BR"/>
         </w:rPr>
-        <w:t>10</w:t>
-      </w:r>
-    </w:p>
-    <w:p>
-      <w:pPr>
-        <w:shd w:val="clear" w:color="auto" w:fill="282A36"/>
-        <w:spacing w:after="0" w:line="285" w:lineRule="atLeast"/>
-        <w:rPr>
-          <w:rFonts w:ascii="Consolas" w:eastAsia="Times New Roman" w:hAnsi="Consolas" w:cs="Times New Roman"/>
-          <w:color w:val="F6F6F4"/>
-          <w:sz w:val="21"/>
-          <w:szCs w:val="21"/>
-          <w:lang w:eastAsia="pt-BR"/>
-        </w:rPr>
-      </w:pPr>
-      <w:r>
-        <w:rPr>
-          <w:rFonts w:ascii="Consolas" w:eastAsia="Times New Roman" w:hAnsi="Consolas" w:cs="Times New Roman"/>
-          <w:color w:val="F6F6F4"/>
-          <w:sz w:val="21"/>
-          <w:szCs w:val="21"/>
-          <w:lang w:eastAsia="pt-BR"/>
-        </w:rPr>
-        <w:t>b</w:t>
-      </w:r>
+        <w:t>18</w:t>
+      </w:r>
+      <w:r>
+        <w:rPr>
+          <w:rFonts w:ascii="Consolas" w:eastAsia="Times New Roman" w:hAnsi="Consolas" w:cs="Times New Roman"/>
+          <w:color w:val="F6F6F4"/>
+          <w:sz w:val="21"/>
+          <w:szCs w:val="21"/>
+          <w:lang w:eastAsia="pt-BR"/>
+        </w:rPr>
+        <w:t>:  </w:t>
+      </w:r>
+      <w:r>
+        <w:rPr>
+          <w:rFonts w:ascii="Consolas" w:eastAsia="Times New Roman" w:hAnsi="Consolas" w:cs="Times New Roman"/>
+          <w:color w:val="7B7F8B"/>
+          <w:sz w:val="21"/>
+          <w:szCs w:val="21"/>
+          <w:lang w:eastAsia="pt-BR"/>
+        </w:rPr>
+        <w:t># Se a idade for maior ou igual a 18    </w:t>
+      </w:r>
+    </w:p>
+    <w:p>
+      <w:pPr>
+        <w:shd w:val="clear" w:color="auto" w:fill="282A36"/>
+        <w:spacing w:after="0" w:line="285" w:lineRule="atLeast"/>
+        <w:rPr>
+          <w:rFonts w:ascii="Consolas" w:eastAsia="Times New Roman" w:hAnsi="Consolas" w:cs="Times New Roman"/>
+          <w:color w:val="F6F6F4"/>
+          <w:sz w:val="21"/>
+          <w:szCs w:val="21"/>
+          <w:lang w:eastAsia="pt-BR"/>
+        </w:rPr>
+      </w:pPr>
+      <w:r>
+        <w:rPr>
+          <w:rFonts w:ascii="Consolas" w:eastAsia="Times New Roman" w:hAnsi="Consolas" w:cs="Times New Roman"/>
+          <w:color w:val="F6F6F4"/>
+          <w:sz w:val="21"/>
+          <w:szCs w:val="21"/>
+          <w:lang w:eastAsia="pt-BR"/>
+        </w:rPr>
+        <w:t xml:space="preserve">    </w:t>
+      </w:r>
+      <w:r>
+        <w:rPr>
+          <w:rFonts w:ascii="Consolas" w:eastAsia="Times New Roman" w:hAnsi="Consolas" w:cs="Times New Roman"/>
+          <w:color w:val="62E884"/>
+          <w:sz w:val="21"/>
+          <w:szCs w:val="21"/>
+          <w:lang w:eastAsia="pt-BR"/>
+        </w:rPr>
+        <w:t>print</w:t>
+      </w:r>
+      <w:r>
+        <w:rPr>
+          <w:rFonts w:ascii="Consolas" w:eastAsia="Times New Roman" w:hAnsi="Consolas" w:cs="Times New Roman"/>
+          <w:color w:val="F6F6F4"/>
+          <w:sz w:val="21"/>
+          <w:szCs w:val="21"/>
+          <w:lang w:eastAsia="pt-BR"/>
+        </w:rPr>
+        <w:t>(</w:t>
+      </w:r>
+      <w:r>
+        <w:rPr>
+          <w:rFonts w:ascii="Consolas" w:eastAsia="Times New Roman" w:hAnsi="Consolas" w:cs="Times New Roman"/>
+          <w:color w:val="DEE492"/>
+          <w:sz w:val="21"/>
+          <w:szCs w:val="21"/>
+          <w:lang w:eastAsia="pt-BR"/>
+        </w:rPr>
+        <w:t>"</w:t>
+      </w:r>
+      <w:r>
+        <w:rPr>
+          <w:rFonts w:ascii="Consolas" w:eastAsia="Times New Roman" w:hAnsi="Consolas" w:cs="Times New Roman"/>
+          <w:color w:val="E7EE98"/>
+          <w:sz w:val="21"/>
+          <w:szCs w:val="21"/>
+          <w:lang w:eastAsia="pt-BR"/>
+        </w:rPr>
+        <w:t>Você é maior de idade.</w:t>
+      </w:r>
+      <w:r>
+        <w:rPr>
+          <w:rFonts w:ascii="Consolas" w:eastAsia="Times New Roman" w:hAnsi="Consolas" w:cs="Times New Roman"/>
+          <w:color w:val="DEE492"/>
+          <w:sz w:val="21"/>
+          <w:szCs w:val="21"/>
+          <w:lang w:eastAsia="pt-BR"/>
+        </w:rPr>
+        <w:t>"</w:t>
+      </w:r>
+      <w:r>
+        <w:rPr>
+          <w:rFonts w:ascii="Consolas" w:eastAsia="Times New Roman" w:hAnsi="Consolas" w:cs="Times New Roman"/>
+          <w:color w:val="F6F6F4"/>
+          <w:sz w:val="21"/>
+          <w:szCs w:val="21"/>
+          <w:lang w:eastAsia="pt-BR"/>
+        </w:rPr>
+        <w:t>)  </w:t>
+      </w:r>
+      <w:r>
+        <w:rPr>
+          <w:rFonts w:ascii="Consolas" w:eastAsia="Times New Roman" w:hAnsi="Consolas" w:cs="Times New Roman"/>
+          <w:color w:val="7B7F8B"/>
+          <w:sz w:val="21"/>
+          <w:szCs w:val="21"/>
+          <w:lang w:eastAsia="pt-BR"/>
+        </w:rPr>
+        <w:t># Exibe mensagem se a condição for verdadeira  </w:t>
+      </w:r>
+    </w:p>
+    <w:p>
+      <w:pPr>
+        <w:shd w:val="clear" w:color="auto" w:fill="282A36"/>
+        <w:spacing w:after="0" w:line="285" w:lineRule="atLeast"/>
+        <w:rPr>
+          <w:rFonts w:ascii="Consolas" w:eastAsia="Times New Roman" w:hAnsi="Consolas" w:cs="Times New Roman"/>
+          <w:color w:val="F6F6F4"/>
+          <w:sz w:val="21"/>
+          <w:szCs w:val="21"/>
+          <w:lang w:eastAsia="pt-BR"/>
+        </w:rPr>
+      </w:pPr>
+      <w:proofErr w:type="spellStart"/>
       <w:r>
         <w:rPr>
           <w:rFonts w:ascii="Consolas" w:eastAsia="Times New Roman" w:hAnsi="Consolas" w:cs="Times New Roman"/>
@@ -4732,7 +5790,38 @@
           <w:szCs w:val="21"/>
           <w:lang w:eastAsia="pt-BR"/>
         </w:rPr>
-        <w:t>=</w:t>
+        <w:t>elif</w:t>
+      </w:r>
+      <w:proofErr w:type="spellEnd"/>
+      <w:r>
+        <w:rPr>
+          <w:rFonts w:ascii="Consolas" w:eastAsia="Times New Roman" w:hAnsi="Consolas" w:cs="Times New Roman"/>
+          <w:color w:val="F6F6F4"/>
+          <w:sz w:val="21"/>
+          <w:szCs w:val="21"/>
+          <w:lang w:eastAsia="pt-BR"/>
+        </w:rPr>
+        <w:t xml:space="preserve"> idade </w:t>
+      </w:r>
+      <w:r>
+        <w:rPr>
+          <w:rFonts w:ascii="Consolas" w:eastAsia="Times New Roman" w:hAnsi="Consolas" w:cs="Times New Roman"/>
+          <w:color w:val="F286C4"/>
+          <w:sz w:val="21"/>
+          <w:szCs w:val="21"/>
+          <w:lang w:eastAsia="pt-BR"/>
+        </w:rPr>
+        <w:t>&gt;</w:t>
+      </w:r>
+      <w:r>
+        <w:rPr>
+          <w:rFonts w:ascii="Consolas" w:eastAsia="Times New Roman" w:hAnsi="Consolas" w:cs="Times New Roman"/>
+          <w:color w:val="F6F6F4"/>
+          <w:sz w:val="21"/>
+          <w:szCs w:val="21"/>
+          <w:lang w:eastAsia="pt-BR"/>
+        </w:rPr>
+        <w:t xml:space="preserve"> </w:t>
       </w:r>
       <w:r>
         <w:rPr>
@@ -4742,31 +5831,51 @@
           <w:szCs w:val="21"/>
           <w:lang w:eastAsia="pt-BR"/>
         </w:rPr>
-        <w:t>3</w:t>
-      </w:r>
-      <w:r>
-        <w:rPr>
-          <w:rFonts w:ascii="Consolas" w:eastAsia="Times New Roman" w:hAnsi="Consolas" w:cs="Times New Roman"/>
-          <w:color w:val="F6F6F4"/>
-          <w:sz w:val="21"/>
-          <w:szCs w:val="21"/>
-          <w:lang w:eastAsia="pt-BR"/>
-        </w:rPr>
-        <w:t xml:space="preserve"> </w:t>
-      </w:r>
-    </w:p>
-    <w:p>
-      <w:pPr>
-        <w:shd w:val="clear" w:color="auto" w:fill="282A36"/>
-        <w:spacing w:after="0" w:line="285" w:lineRule="atLeast"/>
-        <w:rPr>
-          <w:rFonts w:ascii="Consolas" w:eastAsia="Times New Roman" w:hAnsi="Consolas" w:cs="Times New Roman"/>
-          <w:color w:val="F6F6F4"/>
-          <w:sz w:val="21"/>
-          <w:szCs w:val="21"/>
-          <w:lang w:eastAsia="pt-BR"/>
-        </w:rPr>
-      </w:pPr>
+        <w:t>12</w:t>
+      </w:r>
+      <w:r>
+        <w:rPr>
+          <w:rFonts w:ascii="Consolas" w:eastAsia="Times New Roman" w:hAnsi="Consolas" w:cs="Times New Roman"/>
+          <w:color w:val="F6F6F4"/>
+          <w:sz w:val="21"/>
+          <w:szCs w:val="21"/>
+          <w:lang w:eastAsia="pt-BR"/>
+        </w:rPr>
+        <w:t>:  </w:t>
+      </w:r>
+      <w:r>
+        <w:rPr>
+          <w:rFonts w:ascii="Consolas" w:eastAsia="Times New Roman" w:hAnsi="Consolas" w:cs="Times New Roman"/>
+          <w:color w:val="7B7F8B"/>
+          <w:sz w:val="21"/>
+          <w:szCs w:val="21"/>
+          <w:lang w:eastAsia="pt-BR"/>
+        </w:rPr>
+        <w:t># Se a idade for maior a 12 e menor que 18</w:t>
+      </w:r>
+    </w:p>
+    <w:p>
+      <w:pPr>
+        <w:shd w:val="clear" w:color="auto" w:fill="282A36"/>
+        <w:spacing w:after="0" w:line="285" w:lineRule="atLeast"/>
+        <w:rPr>
+          <w:rFonts w:ascii="Consolas" w:eastAsia="Times New Roman" w:hAnsi="Consolas" w:cs="Times New Roman"/>
+          <w:color w:val="F6F6F4"/>
+          <w:sz w:val="21"/>
+          <w:szCs w:val="21"/>
+          <w:lang w:eastAsia="pt-BR"/>
+        </w:rPr>
+      </w:pPr>
+      <w:r>
+        <w:rPr>
+          <w:rFonts w:ascii="Consolas" w:eastAsia="Times New Roman" w:hAnsi="Consolas" w:cs="Times New Roman"/>
+          <w:color w:val="F6F6F4"/>
+          <w:sz w:val="21"/>
+          <w:szCs w:val="21"/>
+          <w:lang w:eastAsia="pt-BR"/>
+        </w:rPr>
+        <w:t xml:space="preserve">    </w:t>
+      </w:r>
       <w:r>
         <w:rPr>
           <w:rFonts w:ascii="Consolas" w:eastAsia="Times New Roman" w:hAnsi="Consolas" w:cs="Times New Roman"/>
@@ -4787,17 +5896,70 @@
         </w:rPr>
         <w:t>(</w:t>
       </w:r>
-      <w:proofErr w:type="spellStart"/>
-      <w:r>
-        <w:rPr>
-          <w:rFonts w:ascii="Consolas" w:eastAsia="Times New Roman" w:hAnsi="Consolas" w:cs="Times New Roman"/>
-          <w:color w:val="F6F6F4"/>
-          <w:sz w:val="21"/>
-          <w:szCs w:val="21"/>
-          <w:lang w:eastAsia="pt-BR"/>
-        </w:rPr>
-        <w:t>a</w:t>
-      </w:r>
+      <w:r>
+        <w:rPr>
+          <w:rFonts w:ascii="Consolas" w:eastAsia="Times New Roman" w:hAnsi="Consolas" w:cs="Times New Roman"/>
+          <w:color w:val="DEE492"/>
+          <w:sz w:val="21"/>
+          <w:szCs w:val="21"/>
+          <w:lang w:eastAsia="pt-BR"/>
+        </w:rPr>
+        <w:t>"</w:t>
+      </w:r>
+      <w:r>
+        <w:rPr>
+          <w:rFonts w:ascii="Consolas" w:eastAsia="Times New Roman" w:hAnsi="Consolas" w:cs="Times New Roman"/>
+          <w:color w:val="E7EE98"/>
+          <w:sz w:val="21"/>
+          <w:szCs w:val="21"/>
+          <w:lang w:eastAsia="pt-BR"/>
+        </w:rPr>
+        <w:t>Você é adolescente.</w:t>
+      </w:r>
+      <w:r>
+        <w:rPr>
+          <w:rFonts w:ascii="Consolas" w:eastAsia="Times New Roman" w:hAnsi="Consolas" w:cs="Times New Roman"/>
+          <w:color w:val="DEE492"/>
+          <w:sz w:val="21"/>
+          <w:szCs w:val="21"/>
+          <w:lang w:eastAsia="pt-BR"/>
+        </w:rPr>
+        <w:t>"</w:t>
+      </w:r>
+      <w:r>
+        <w:rPr>
+          <w:rFonts w:ascii="Consolas" w:eastAsia="Times New Roman" w:hAnsi="Consolas" w:cs="Times New Roman"/>
+          <w:color w:val="F6F6F4"/>
+          <w:sz w:val="21"/>
+          <w:szCs w:val="21"/>
+          <w:lang w:eastAsia="pt-BR"/>
+        </w:rPr>
+        <w:t>)  </w:t>
+      </w:r>
+      <w:r>
+        <w:rPr>
+          <w:rFonts w:ascii="Consolas" w:eastAsia="Times New Roman" w:hAnsi="Consolas" w:cs="Times New Roman"/>
+          <w:color w:val="7B7F8B"/>
+          <w:sz w:val="21"/>
+          <w:szCs w:val="21"/>
+          <w:lang w:eastAsia="pt-BR"/>
+        </w:rPr>
+        <w:t># Exibe mensagem se a condição for verdadeira</w:t>
+      </w:r>
+    </w:p>
+    <w:p>
+      <w:pPr>
+        <w:shd w:val="clear" w:color="auto" w:fill="282A36"/>
+        <w:spacing w:after="0" w:line="285" w:lineRule="atLeast"/>
+        <w:rPr>
+          <w:rFonts w:ascii="Consolas" w:eastAsia="Times New Roman" w:hAnsi="Consolas" w:cs="Times New Roman"/>
+          <w:color w:val="F6F6F4"/>
+          <w:sz w:val="21"/>
+          <w:szCs w:val="21"/>
+          <w:lang w:eastAsia="pt-BR"/>
+        </w:rPr>
+      </w:pPr>
+      <w:proofErr w:type="spellStart"/>
       <w:r>
         <w:rPr>
           <w:rFonts w:ascii="Consolas" w:eastAsia="Times New Roman" w:hAnsi="Consolas" w:cs="Times New Roman"/>
@@ -4806,64 +5968,52 @@
           <w:szCs w:val="21"/>
           <w:lang w:eastAsia="pt-BR"/>
         </w:rPr>
-        <w:t>+</w:t>
-      </w:r>
-      <w:proofErr w:type="gramStart"/>
-      <w:r>
-        <w:rPr>
-          <w:rFonts w:ascii="Consolas" w:eastAsia="Times New Roman" w:hAnsi="Consolas" w:cs="Times New Roman"/>
-          <w:color w:val="F6F6F4"/>
-          <w:sz w:val="21"/>
-          <w:szCs w:val="21"/>
-          <w:lang w:eastAsia="pt-BR"/>
-        </w:rPr>
-        <w:t>b</w:t>
-      </w:r>
-      <w:proofErr w:type="spellEnd"/>
-      <w:r>
-        <w:rPr>
-          <w:rFonts w:ascii="Consolas" w:eastAsia="Times New Roman" w:hAnsi="Consolas" w:cs="Times New Roman"/>
-          <w:color w:val="F6F6F4"/>
-          <w:sz w:val="21"/>
-          <w:szCs w:val="21"/>
-          <w:lang w:eastAsia="pt-BR"/>
-        </w:rPr>
-        <w:t>)  </w:t>
-      </w:r>
-      <w:r>
-        <w:rPr>
-          <w:rFonts w:ascii="Consolas" w:eastAsia="Times New Roman" w:hAnsi="Consolas" w:cs="Times New Roman"/>
-          <w:color w:val="7B7F8B"/>
-          <w:sz w:val="21"/>
-          <w:szCs w:val="21"/>
-          <w:lang w:eastAsia="pt-BR"/>
-        </w:rPr>
-        <w:t>#</w:t>
-      </w:r>
-      <w:proofErr w:type="gramEnd"/>
-      <w:r>
-        <w:rPr>
-          <w:rFonts w:ascii="Consolas" w:eastAsia="Times New Roman" w:hAnsi="Consolas" w:cs="Times New Roman"/>
-          <w:color w:val="7B7F8B"/>
-          <w:sz w:val="21"/>
-          <w:szCs w:val="21"/>
-          <w:lang w:eastAsia="pt-BR"/>
-        </w:rPr>
-        <w:t xml:space="preserve"> Soma</w:t>
-      </w:r>
-    </w:p>
-    <w:p>
-      <w:pPr>
-        <w:shd w:val="clear" w:color="auto" w:fill="282A36"/>
-        <w:spacing w:after="0" w:line="285" w:lineRule="atLeast"/>
-        <w:rPr>
-          <w:rFonts w:ascii="Consolas" w:eastAsia="Times New Roman" w:hAnsi="Consolas" w:cs="Times New Roman"/>
-          <w:color w:val="F6F6F4"/>
-          <w:sz w:val="21"/>
-          <w:szCs w:val="21"/>
-          <w:lang w:eastAsia="pt-BR"/>
-        </w:rPr>
-      </w:pPr>
+        <w:t>else</w:t>
+      </w:r>
+      <w:proofErr w:type="spellEnd"/>
+      <w:r>
+        <w:rPr>
+          <w:rFonts w:ascii="Consolas" w:eastAsia="Times New Roman" w:hAnsi="Consolas" w:cs="Times New Roman"/>
+          <w:color w:val="F6F6F4"/>
+          <w:sz w:val="21"/>
+          <w:szCs w:val="21"/>
+          <w:lang w:eastAsia="pt-BR"/>
+        </w:rPr>
+        <w:t>:  </w:t>
+      </w:r>
+      <w:r>
+        <w:rPr>
+          <w:rFonts w:ascii="Consolas" w:eastAsia="Times New Roman" w:hAnsi="Consolas" w:cs="Times New Roman"/>
+          <w:color w:val="7B7F8B"/>
+          <w:sz w:val="21"/>
+          <w:szCs w:val="21"/>
+          <w:lang w:eastAsia="pt-BR"/>
+        </w:rPr>
+        <w:t># Se a idade for menor que 12</w:t>
+      </w:r>
+    </w:p>
+    <w:p>
+      <w:pPr>
+        <w:shd w:val="clear" w:color="auto" w:fill="282A36"/>
+        <w:spacing w:after="0" w:line="285" w:lineRule="atLeast"/>
+        <w:rPr>
+          <w:rFonts w:ascii="Consolas" w:eastAsia="Times New Roman" w:hAnsi="Consolas" w:cs="Times New Roman"/>
+          <w:color w:val="F6F6F4"/>
+          <w:sz w:val="21"/>
+          <w:szCs w:val="21"/>
+          <w:lang w:eastAsia="pt-BR"/>
+        </w:rPr>
+      </w:pPr>
+      <w:r>
+        <w:rPr>
+          <w:rFonts w:ascii="Consolas" w:eastAsia="Times New Roman" w:hAnsi="Consolas" w:cs="Times New Roman"/>
+          <w:color w:val="F6F6F4"/>
+          <w:sz w:val="21"/>
+          <w:szCs w:val="21"/>
+          <w:lang w:eastAsia="pt-BR"/>
+        </w:rPr>
+        <w:t xml:space="preserve">    </w:t>
+      </w:r>
       <w:r>
         <w:rPr>
           <w:rFonts w:ascii="Consolas" w:eastAsia="Times New Roman" w:hAnsi="Consolas" w:cs="Times New Roman"/>
@@ -4884,1292 +6034,6 @@
         </w:rPr>
         <w:t>(</w:t>
       </w:r>
-      <w:proofErr w:type="spellStart"/>
-      <w:r>
-        <w:rPr>
-          <w:rFonts w:ascii="Consolas" w:eastAsia="Times New Roman" w:hAnsi="Consolas" w:cs="Times New Roman"/>
-          <w:color w:val="F6F6F4"/>
-          <w:sz w:val="21"/>
-          <w:szCs w:val="21"/>
-          <w:lang w:eastAsia="pt-BR"/>
-        </w:rPr>
-        <w:t>a</w:t>
-      </w:r>
-      <w:r>
-        <w:rPr>
-          <w:rFonts w:ascii="Consolas" w:eastAsia="Times New Roman" w:hAnsi="Consolas" w:cs="Times New Roman"/>
-          <w:color w:val="F286C4"/>
-          <w:sz w:val="21"/>
-          <w:szCs w:val="21"/>
-          <w:lang w:eastAsia="pt-BR"/>
-        </w:rPr>
-        <w:t>-</w:t>
-      </w:r>
-      <w:proofErr w:type="gramStart"/>
-      <w:r>
-        <w:rPr>
-          <w:rFonts w:ascii="Consolas" w:eastAsia="Times New Roman" w:hAnsi="Consolas" w:cs="Times New Roman"/>
-          <w:color w:val="F6F6F4"/>
-          <w:sz w:val="21"/>
-          <w:szCs w:val="21"/>
-          <w:lang w:eastAsia="pt-BR"/>
-        </w:rPr>
-        <w:t>b</w:t>
-      </w:r>
-      <w:proofErr w:type="spellEnd"/>
-      <w:r>
-        <w:rPr>
-          <w:rFonts w:ascii="Consolas" w:eastAsia="Times New Roman" w:hAnsi="Consolas" w:cs="Times New Roman"/>
-          <w:color w:val="F6F6F4"/>
-          <w:sz w:val="21"/>
-          <w:szCs w:val="21"/>
-          <w:lang w:eastAsia="pt-BR"/>
-        </w:rPr>
-        <w:t>)  </w:t>
-      </w:r>
-      <w:r>
-        <w:rPr>
-          <w:rFonts w:ascii="Consolas" w:eastAsia="Times New Roman" w:hAnsi="Consolas" w:cs="Times New Roman"/>
-          <w:color w:val="7B7F8B"/>
-          <w:sz w:val="21"/>
-          <w:szCs w:val="21"/>
-          <w:lang w:eastAsia="pt-BR"/>
-        </w:rPr>
-        <w:t>#</w:t>
-      </w:r>
-      <w:proofErr w:type="gramEnd"/>
-      <w:r>
-        <w:rPr>
-          <w:rFonts w:ascii="Consolas" w:eastAsia="Times New Roman" w:hAnsi="Consolas" w:cs="Times New Roman"/>
-          <w:color w:val="7B7F8B"/>
-          <w:sz w:val="21"/>
-          <w:szCs w:val="21"/>
-          <w:lang w:eastAsia="pt-BR"/>
-        </w:rPr>
-        <w:t xml:space="preserve"> Subtração</w:t>
-      </w:r>
-    </w:p>
-    <w:p>
-      <w:pPr>
-        <w:shd w:val="clear" w:color="auto" w:fill="282A36"/>
-        <w:spacing w:after="0" w:line="285" w:lineRule="atLeast"/>
-        <w:rPr>
-          <w:rFonts w:ascii="Consolas" w:eastAsia="Times New Roman" w:hAnsi="Consolas" w:cs="Times New Roman"/>
-          <w:color w:val="F6F6F4"/>
-          <w:sz w:val="21"/>
-          <w:szCs w:val="21"/>
-          <w:lang w:eastAsia="pt-BR"/>
-        </w:rPr>
-      </w:pPr>
-      <w:r>
-        <w:rPr>
-          <w:rFonts w:ascii="Consolas" w:eastAsia="Times New Roman" w:hAnsi="Consolas" w:cs="Times New Roman"/>
-          <w:color w:val="62E884"/>
-          <w:sz w:val="21"/>
-          <w:szCs w:val="21"/>
-          <w:lang w:eastAsia="pt-BR"/>
-        </w:rPr>
-        <w:t>print</w:t>
-      </w:r>
-      <w:r>
-        <w:rPr>
-          <w:rFonts w:ascii="Consolas" w:eastAsia="Times New Roman" w:hAnsi="Consolas" w:cs="Times New Roman"/>
-          <w:color w:val="F6F6F4"/>
-          <w:sz w:val="21"/>
-          <w:szCs w:val="21"/>
-          <w:lang w:eastAsia="pt-BR"/>
-        </w:rPr>
-        <w:t>(a</w:t>
-      </w:r>
-      <w:r>
-        <w:rPr>
-          <w:rFonts w:ascii="Consolas" w:eastAsia="Times New Roman" w:hAnsi="Consolas" w:cs="Times New Roman"/>
-          <w:color w:val="F286C4"/>
-          <w:sz w:val="21"/>
-          <w:szCs w:val="21"/>
-          <w:lang w:eastAsia="pt-BR"/>
-        </w:rPr>
-        <w:t>*</w:t>
-      </w:r>
-      <w:proofErr w:type="gramStart"/>
-      <w:r>
-        <w:rPr>
-          <w:rFonts w:ascii="Consolas" w:eastAsia="Times New Roman" w:hAnsi="Consolas" w:cs="Times New Roman"/>
-          <w:color w:val="F6F6F4"/>
-          <w:sz w:val="21"/>
-          <w:szCs w:val="21"/>
-          <w:lang w:eastAsia="pt-BR"/>
-        </w:rPr>
-        <w:t>b)  </w:t>
-      </w:r>
-      <w:r>
-        <w:rPr>
-          <w:rFonts w:ascii="Consolas" w:eastAsia="Times New Roman" w:hAnsi="Consolas" w:cs="Times New Roman"/>
-          <w:color w:val="7B7F8B"/>
-          <w:sz w:val="21"/>
-          <w:szCs w:val="21"/>
-          <w:lang w:eastAsia="pt-BR"/>
-        </w:rPr>
-        <w:t>#</w:t>
-      </w:r>
-      <w:proofErr w:type="gramEnd"/>
-      <w:r>
-        <w:rPr>
-          <w:rFonts w:ascii="Consolas" w:eastAsia="Times New Roman" w:hAnsi="Consolas" w:cs="Times New Roman"/>
-          <w:color w:val="7B7F8B"/>
-          <w:sz w:val="21"/>
-          <w:szCs w:val="21"/>
-          <w:lang w:eastAsia="pt-BR"/>
-        </w:rPr>
-        <w:t xml:space="preserve"> Multiplicação</w:t>
-      </w:r>
-    </w:p>
-    <w:p>
-      <w:pPr>
-        <w:shd w:val="clear" w:color="auto" w:fill="282A36"/>
-        <w:spacing w:after="0" w:line="285" w:lineRule="atLeast"/>
-        <w:rPr>
-          <w:rFonts w:ascii="Consolas" w:eastAsia="Times New Roman" w:hAnsi="Consolas" w:cs="Times New Roman"/>
-          <w:color w:val="F6F6F4"/>
-          <w:sz w:val="21"/>
-          <w:szCs w:val="21"/>
-          <w:lang w:eastAsia="pt-BR"/>
-        </w:rPr>
-      </w:pPr>
-      <w:r>
-        <w:rPr>
-          <w:rFonts w:ascii="Consolas" w:eastAsia="Times New Roman" w:hAnsi="Consolas" w:cs="Times New Roman"/>
-          <w:color w:val="62E884"/>
-          <w:sz w:val="21"/>
-          <w:szCs w:val="21"/>
-          <w:lang w:eastAsia="pt-BR"/>
-        </w:rPr>
-        <w:t>print</w:t>
-      </w:r>
-      <w:r>
-        <w:rPr>
-          <w:rFonts w:ascii="Consolas" w:eastAsia="Times New Roman" w:hAnsi="Consolas" w:cs="Times New Roman"/>
-          <w:color w:val="F6F6F4"/>
-          <w:sz w:val="21"/>
-          <w:szCs w:val="21"/>
-          <w:lang w:eastAsia="pt-BR"/>
-        </w:rPr>
-        <w:t>(a</w:t>
-      </w:r>
-      <w:r>
-        <w:rPr>
-          <w:rFonts w:ascii="Consolas" w:eastAsia="Times New Roman" w:hAnsi="Consolas" w:cs="Times New Roman"/>
-          <w:color w:val="F286C4"/>
-          <w:sz w:val="21"/>
-          <w:szCs w:val="21"/>
-          <w:lang w:eastAsia="pt-BR"/>
-        </w:rPr>
-        <w:t>/</w:t>
-      </w:r>
-      <w:proofErr w:type="gramStart"/>
-      <w:r>
-        <w:rPr>
-          <w:rFonts w:ascii="Consolas" w:eastAsia="Times New Roman" w:hAnsi="Consolas" w:cs="Times New Roman"/>
-          <w:color w:val="F6F6F4"/>
-          <w:sz w:val="21"/>
-          <w:szCs w:val="21"/>
-          <w:lang w:eastAsia="pt-BR"/>
-        </w:rPr>
-        <w:t>b)  </w:t>
-      </w:r>
-      <w:r>
-        <w:rPr>
-          <w:rFonts w:ascii="Consolas" w:eastAsia="Times New Roman" w:hAnsi="Consolas" w:cs="Times New Roman"/>
-          <w:color w:val="7B7F8B"/>
-          <w:sz w:val="21"/>
-          <w:szCs w:val="21"/>
-          <w:lang w:eastAsia="pt-BR"/>
-        </w:rPr>
-        <w:t>#</w:t>
-      </w:r>
-      <w:proofErr w:type="gramEnd"/>
-      <w:r>
-        <w:rPr>
-          <w:rFonts w:ascii="Consolas" w:eastAsia="Times New Roman" w:hAnsi="Consolas" w:cs="Times New Roman"/>
-          <w:color w:val="7B7F8B"/>
-          <w:sz w:val="21"/>
-          <w:szCs w:val="21"/>
-          <w:lang w:eastAsia="pt-BR"/>
-        </w:rPr>
-        <w:t xml:space="preserve"> Divisão</w:t>
-      </w:r>
-    </w:p>
-    <w:p>
-      <w:pPr>
-        <w:shd w:val="clear" w:color="auto" w:fill="282A36"/>
-        <w:spacing w:after="0" w:line="285" w:lineRule="atLeast"/>
-        <w:rPr>
-          <w:rFonts w:ascii="Consolas" w:eastAsia="Times New Roman" w:hAnsi="Consolas" w:cs="Times New Roman"/>
-          <w:color w:val="F6F6F4"/>
-          <w:sz w:val="21"/>
-          <w:szCs w:val="21"/>
-          <w:lang w:eastAsia="pt-BR"/>
-        </w:rPr>
-      </w:pPr>
-      <w:r>
-        <w:rPr>
-          <w:rFonts w:ascii="Consolas" w:eastAsia="Times New Roman" w:hAnsi="Consolas" w:cs="Times New Roman"/>
-          <w:color w:val="62E884"/>
-          <w:sz w:val="21"/>
-          <w:szCs w:val="21"/>
-          <w:lang w:eastAsia="pt-BR"/>
-        </w:rPr>
-        <w:t>print</w:t>
-      </w:r>
-      <w:r>
-        <w:rPr>
-          <w:rFonts w:ascii="Consolas" w:eastAsia="Times New Roman" w:hAnsi="Consolas" w:cs="Times New Roman"/>
-          <w:color w:val="F6F6F4"/>
-          <w:sz w:val="21"/>
-          <w:szCs w:val="21"/>
-          <w:lang w:eastAsia="pt-BR"/>
-        </w:rPr>
-        <w:t>(a</w:t>
-      </w:r>
-      <w:r>
-        <w:rPr>
-          <w:rFonts w:ascii="Consolas" w:eastAsia="Times New Roman" w:hAnsi="Consolas" w:cs="Times New Roman"/>
-          <w:color w:val="F286C4"/>
-          <w:sz w:val="21"/>
-          <w:szCs w:val="21"/>
-          <w:lang w:eastAsia="pt-BR"/>
-        </w:rPr>
-        <w:t>//</w:t>
-      </w:r>
-      <w:proofErr w:type="gramStart"/>
-      <w:r>
-        <w:rPr>
-          <w:rFonts w:ascii="Consolas" w:eastAsia="Times New Roman" w:hAnsi="Consolas" w:cs="Times New Roman"/>
-          <w:color w:val="F6F6F4"/>
-          <w:sz w:val="21"/>
-          <w:szCs w:val="21"/>
-          <w:lang w:eastAsia="pt-BR"/>
-        </w:rPr>
-        <w:t>b)  </w:t>
-      </w:r>
-      <w:r>
-        <w:rPr>
-          <w:rFonts w:ascii="Consolas" w:eastAsia="Times New Roman" w:hAnsi="Consolas" w:cs="Times New Roman"/>
-          <w:color w:val="7B7F8B"/>
-          <w:sz w:val="21"/>
-          <w:szCs w:val="21"/>
-          <w:lang w:eastAsia="pt-BR"/>
-        </w:rPr>
-        <w:t>#</w:t>
-      </w:r>
-      <w:proofErr w:type="gramEnd"/>
-      <w:r>
-        <w:rPr>
-          <w:rFonts w:ascii="Consolas" w:eastAsia="Times New Roman" w:hAnsi="Consolas" w:cs="Times New Roman"/>
-          <w:color w:val="7B7F8B"/>
-          <w:sz w:val="21"/>
-          <w:szCs w:val="21"/>
-          <w:lang w:eastAsia="pt-BR"/>
-        </w:rPr>
-        <w:t xml:space="preserve"> Divisão inteira</w:t>
-      </w:r>
-    </w:p>
-    <w:p>
-      <w:pPr>
-        <w:shd w:val="clear" w:color="auto" w:fill="282A36"/>
-        <w:spacing w:after="0" w:line="285" w:lineRule="atLeast"/>
-        <w:rPr>
-          <w:rFonts w:ascii="Consolas" w:eastAsia="Times New Roman" w:hAnsi="Consolas" w:cs="Times New Roman"/>
-          <w:color w:val="F6F6F4"/>
-          <w:sz w:val="21"/>
-          <w:szCs w:val="21"/>
-          <w:lang w:eastAsia="pt-BR"/>
-        </w:rPr>
-      </w:pPr>
-      <w:r>
-        <w:rPr>
-          <w:rFonts w:ascii="Consolas" w:eastAsia="Times New Roman" w:hAnsi="Consolas" w:cs="Times New Roman"/>
-          <w:color w:val="62E884"/>
-          <w:sz w:val="21"/>
-          <w:szCs w:val="21"/>
-          <w:lang w:eastAsia="pt-BR"/>
-        </w:rPr>
-        <w:t>print</w:t>
-      </w:r>
-      <w:r>
-        <w:rPr>
-          <w:rFonts w:ascii="Consolas" w:eastAsia="Times New Roman" w:hAnsi="Consolas" w:cs="Times New Roman"/>
-          <w:color w:val="F6F6F4"/>
-          <w:sz w:val="21"/>
-          <w:szCs w:val="21"/>
-          <w:lang w:eastAsia="pt-BR"/>
-        </w:rPr>
-        <w:t>(</w:t>
-      </w:r>
-      <w:proofErr w:type="spellStart"/>
-      <w:r>
-        <w:rPr>
-          <w:rFonts w:ascii="Consolas" w:eastAsia="Times New Roman" w:hAnsi="Consolas" w:cs="Times New Roman"/>
-          <w:color w:val="F6F6F4"/>
-          <w:sz w:val="21"/>
-          <w:szCs w:val="21"/>
-          <w:lang w:eastAsia="pt-BR"/>
-        </w:rPr>
-        <w:t>a</w:t>
-      </w:r>
-      <w:r>
-        <w:rPr>
-          <w:rFonts w:ascii="Consolas" w:eastAsia="Times New Roman" w:hAnsi="Consolas" w:cs="Times New Roman"/>
-          <w:color w:val="F286C4"/>
-          <w:sz w:val="21"/>
-          <w:szCs w:val="21"/>
-          <w:lang w:eastAsia="pt-BR"/>
-        </w:rPr>
-        <w:t>%</w:t>
-      </w:r>
-      <w:proofErr w:type="gramStart"/>
-      <w:r>
-        <w:rPr>
-          <w:rFonts w:ascii="Consolas" w:eastAsia="Times New Roman" w:hAnsi="Consolas" w:cs="Times New Roman"/>
-          <w:color w:val="F6F6F4"/>
-          <w:sz w:val="21"/>
-          <w:szCs w:val="21"/>
-          <w:lang w:eastAsia="pt-BR"/>
-        </w:rPr>
-        <w:t>b</w:t>
-      </w:r>
-      <w:proofErr w:type="spellEnd"/>
-      <w:r>
-        <w:rPr>
-          <w:rFonts w:ascii="Consolas" w:eastAsia="Times New Roman" w:hAnsi="Consolas" w:cs="Times New Roman"/>
-          <w:color w:val="F6F6F4"/>
-          <w:sz w:val="21"/>
-          <w:szCs w:val="21"/>
-          <w:lang w:eastAsia="pt-BR"/>
-        </w:rPr>
-        <w:t>)  </w:t>
-      </w:r>
-      <w:r>
-        <w:rPr>
-          <w:rFonts w:ascii="Consolas" w:eastAsia="Times New Roman" w:hAnsi="Consolas" w:cs="Times New Roman"/>
-          <w:color w:val="7B7F8B"/>
-          <w:sz w:val="21"/>
-          <w:szCs w:val="21"/>
-          <w:lang w:eastAsia="pt-BR"/>
-        </w:rPr>
-        <w:t>#</w:t>
-      </w:r>
-      <w:proofErr w:type="gramEnd"/>
-      <w:r>
-        <w:rPr>
-          <w:rFonts w:ascii="Consolas" w:eastAsia="Times New Roman" w:hAnsi="Consolas" w:cs="Times New Roman"/>
-          <w:color w:val="7B7F8B"/>
-          <w:sz w:val="21"/>
-          <w:szCs w:val="21"/>
-          <w:lang w:eastAsia="pt-BR"/>
-        </w:rPr>
-        <w:t xml:space="preserve"> Resto da divisão</w:t>
-      </w:r>
-    </w:p>
-    <w:p>
-      <w:pPr>
-        <w:shd w:val="clear" w:color="auto" w:fill="282A36"/>
-        <w:spacing w:after="0" w:line="285" w:lineRule="atLeast"/>
-        <w:rPr>
-          <w:rFonts w:ascii="Consolas" w:eastAsia="Times New Roman" w:hAnsi="Consolas" w:cs="Times New Roman"/>
-          <w:color w:val="F6F6F4"/>
-          <w:sz w:val="21"/>
-          <w:szCs w:val="21"/>
-          <w:lang w:eastAsia="pt-BR"/>
-        </w:rPr>
-      </w:pPr>
-      <w:r>
-        <w:rPr>
-          <w:rFonts w:ascii="Consolas" w:eastAsia="Times New Roman" w:hAnsi="Consolas" w:cs="Times New Roman"/>
-          <w:color w:val="62E884"/>
-          <w:sz w:val="21"/>
-          <w:szCs w:val="21"/>
-          <w:lang w:eastAsia="pt-BR"/>
-        </w:rPr>
-        <w:t>print</w:t>
-      </w:r>
-      <w:r>
-        <w:rPr>
-          <w:rFonts w:ascii="Consolas" w:eastAsia="Times New Roman" w:hAnsi="Consolas" w:cs="Times New Roman"/>
-          <w:color w:val="F6F6F4"/>
-          <w:sz w:val="21"/>
-          <w:szCs w:val="21"/>
-          <w:lang w:eastAsia="pt-BR"/>
-        </w:rPr>
-        <w:t>(a</w:t>
-      </w:r>
-      <w:r>
-        <w:rPr>
-          <w:rFonts w:ascii="Consolas" w:eastAsia="Times New Roman" w:hAnsi="Consolas" w:cs="Times New Roman"/>
-          <w:color w:val="F286C4"/>
-          <w:sz w:val="21"/>
-          <w:szCs w:val="21"/>
-          <w:lang w:eastAsia="pt-BR"/>
-        </w:rPr>
-        <w:t>**</w:t>
-      </w:r>
-      <w:proofErr w:type="gramStart"/>
-      <w:r>
-        <w:rPr>
-          <w:rFonts w:ascii="Consolas" w:eastAsia="Times New Roman" w:hAnsi="Consolas" w:cs="Times New Roman"/>
-          <w:color w:val="F6F6F4"/>
-          <w:sz w:val="21"/>
-          <w:szCs w:val="21"/>
-          <w:lang w:eastAsia="pt-BR"/>
-        </w:rPr>
-        <w:t>b)  </w:t>
-      </w:r>
-      <w:r>
-        <w:rPr>
-          <w:rFonts w:ascii="Consolas" w:eastAsia="Times New Roman" w:hAnsi="Consolas" w:cs="Times New Roman"/>
-          <w:color w:val="7B7F8B"/>
-          <w:sz w:val="21"/>
-          <w:szCs w:val="21"/>
-          <w:lang w:eastAsia="pt-BR"/>
-        </w:rPr>
-        <w:t>#</w:t>
-      </w:r>
-      <w:proofErr w:type="gramEnd"/>
-      <w:r>
-        <w:rPr>
-          <w:rFonts w:ascii="Consolas" w:eastAsia="Times New Roman" w:hAnsi="Consolas" w:cs="Times New Roman"/>
-          <w:color w:val="7B7F8B"/>
-          <w:sz w:val="21"/>
-          <w:szCs w:val="21"/>
-          <w:lang w:eastAsia="pt-BR"/>
-        </w:rPr>
-        <w:t xml:space="preserve"> Potência</w:t>
-      </w:r>
-    </w:p>
-    <w:p/>
-    <w:p>
-      <w:pPr>
-        <w:shd w:val="clear" w:color="auto" w:fill="282A36"/>
-        <w:spacing w:after="0" w:line="285" w:lineRule="atLeast"/>
-        <w:rPr>
-          <w:rFonts w:ascii="Consolas" w:eastAsia="Times New Roman" w:hAnsi="Consolas" w:cs="Times New Roman"/>
-          <w:color w:val="F6F6F4"/>
-          <w:sz w:val="21"/>
-          <w:szCs w:val="21"/>
-          <w:lang w:eastAsia="pt-BR"/>
-        </w:rPr>
-      </w:pPr>
-      <w:r>
-        <w:rPr>
-          <w:rFonts w:ascii="Consolas" w:eastAsia="Times New Roman" w:hAnsi="Consolas" w:cs="Times New Roman"/>
-          <w:color w:val="7B7F8B"/>
-          <w:sz w:val="21"/>
-          <w:szCs w:val="21"/>
-          <w:lang w:eastAsia="pt-BR"/>
-        </w:rPr>
-        <w:t># Condicionais (</w:t>
-      </w:r>
-      <w:proofErr w:type="spellStart"/>
-      <w:r>
-        <w:rPr>
-          <w:rFonts w:ascii="Consolas" w:eastAsia="Times New Roman" w:hAnsi="Consolas" w:cs="Times New Roman"/>
-          <w:color w:val="7B7F8B"/>
-          <w:sz w:val="21"/>
-          <w:szCs w:val="21"/>
-          <w:lang w:eastAsia="pt-BR"/>
-        </w:rPr>
-        <w:t>if</w:t>
-      </w:r>
-      <w:proofErr w:type="spellEnd"/>
-      <w:r>
-        <w:rPr>
-          <w:rFonts w:ascii="Consolas" w:eastAsia="Times New Roman" w:hAnsi="Consolas" w:cs="Times New Roman"/>
-          <w:color w:val="7B7F8B"/>
-          <w:sz w:val="21"/>
-          <w:szCs w:val="21"/>
-          <w:lang w:eastAsia="pt-BR"/>
-        </w:rPr>
-        <w:t xml:space="preserve">, </w:t>
-      </w:r>
-      <w:proofErr w:type="spellStart"/>
-      <w:r>
-        <w:rPr>
-          <w:rFonts w:ascii="Consolas" w:eastAsia="Times New Roman" w:hAnsi="Consolas" w:cs="Times New Roman"/>
-          <w:color w:val="7B7F8B"/>
-          <w:sz w:val="21"/>
-          <w:szCs w:val="21"/>
-          <w:lang w:eastAsia="pt-BR"/>
-        </w:rPr>
-        <w:t>elif</w:t>
-      </w:r>
-      <w:proofErr w:type="spellEnd"/>
-      <w:r>
-        <w:rPr>
-          <w:rFonts w:ascii="Consolas" w:eastAsia="Times New Roman" w:hAnsi="Consolas" w:cs="Times New Roman"/>
-          <w:color w:val="7B7F8B"/>
-          <w:sz w:val="21"/>
-          <w:szCs w:val="21"/>
-          <w:lang w:eastAsia="pt-BR"/>
-        </w:rPr>
-        <w:t xml:space="preserve">, </w:t>
-      </w:r>
-      <w:proofErr w:type="spellStart"/>
-      <w:r>
-        <w:rPr>
-          <w:rFonts w:ascii="Consolas" w:eastAsia="Times New Roman" w:hAnsi="Consolas" w:cs="Times New Roman"/>
-          <w:color w:val="7B7F8B"/>
-          <w:sz w:val="21"/>
-          <w:szCs w:val="21"/>
-          <w:lang w:eastAsia="pt-BR"/>
-        </w:rPr>
-        <w:t>else</w:t>
-      </w:r>
-      <w:proofErr w:type="spellEnd"/>
-      <w:r>
-        <w:rPr>
-          <w:rFonts w:ascii="Consolas" w:eastAsia="Times New Roman" w:hAnsi="Consolas" w:cs="Times New Roman"/>
-          <w:color w:val="7B7F8B"/>
-          <w:sz w:val="21"/>
-          <w:szCs w:val="21"/>
-          <w:lang w:eastAsia="pt-BR"/>
-        </w:rPr>
-        <w:t>)</w:t>
-      </w:r>
-    </w:p>
-    <w:p>
-      <w:pPr>
-        <w:shd w:val="clear" w:color="auto" w:fill="282A36"/>
-        <w:spacing w:after="0" w:line="285" w:lineRule="atLeast"/>
-        <w:rPr>
-          <w:rFonts w:ascii="Consolas" w:eastAsia="Times New Roman" w:hAnsi="Consolas" w:cs="Times New Roman"/>
-          <w:color w:val="F6F6F4"/>
-          <w:sz w:val="21"/>
-          <w:szCs w:val="21"/>
-          <w:lang w:eastAsia="pt-BR"/>
-        </w:rPr>
-      </w:pPr>
-      <w:r>
-        <w:rPr>
-          <w:rFonts w:ascii="Consolas" w:eastAsia="Times New Roman" w:hAnsi="Consolas" w:cs="Times New Roman"/>
-          <w:color w:val="7B7F8B"/>
-          <w:sz w:val="21"/>
-          <w:szCs w:val="21"/>
-          <w:lang w:eastAsia="pt-BR"/>
-        </w:rPr>
-        <w:t xml:space="preserve"># </w:t>
-      </w:r>
-      <w:proofErr w:type="spellStart"/>
-      <w:r>
-        <w:rPr>
-          <w:rFonts w:ascii="Consolas" w:eastAsia="Times New Roman" w:hAnsi="Consolas" w:cs="Times New Roman"/>
-          <w:color w:val="7B7F8B"/>
-          <w:sz w:val="21"/>
-          <w:szCs w:val="21"/>
-          <w:lang w:eastAsia="pt-BR"/>
-        </w:rPr>
-        <w:t>if</w:t>
-      </w:r>
-      <w:proofErr w:type="spellEnd"/>
-      <w:r>
-        <w:rPr>
-          <w:rFonts w:ascii="Consolas" w:eastAsia="Times New Roman" w:hAnsi="Consolas" w:cs="Times New Roman"/>
-          <w:color w:val="7B7F8B"/>
-          <w:sz w:val="21"/>
-          <w:szCs w:val="21"/>
-          <w:lang w:eastAsia="pt-BR"/>
-        </w:rPr>
-        <w:t xml:space="preserve"> - se</w:t>
-      </w:r>
-    </w:p>
-    <w:p>
-      <w:pPr>
-        <w:shd w:val="clear" w:color="auto" w:fill="282A36"/>
-        <w:spacing w:after="0" w:line="285" w:lineRule="atLeast"/>
-        <w:rPr>
-          <w:rFonts w:ascii="Consolas" w:eastAsia="Times New Roman" w:hAnsi="Consolas" w:cs="Times New Roman"/>
-          <w:color w:val="F6F6F4"/>
-          <w:sz w:val="21"/>
-          <w:szCs w:val="21"/>
-          <w:lang w:eastAsia="pt-BR"/>
-        </w:rPr>
-      </w:pPr>
-      <w:r>
-        <w:rPr>
-          <w:rFonts w:ascii="Consolas" w:eastAsia="Times New Roman" w:hAnsi="Consolas" w:cs="Times New Roman"/>
-          <w:color w:val="7B7F8B"/>
-          <w:sz w:val="21"/>
-          <w:szCs w:val="21"/>
-          <w:lang w:eastAsia="pt-BR"/>
-        </w:rPr>
-        <w:t xml:space="preserve"># </w:t>
-      </w:r>
-      <w:proofErr w:type="spellStart"/>
-      <w:r>
-        <w:rPr>
-          <w:rFonts w:ascii="Consolas" w:eastAsia="Times New Roman" w:hAnsi="Consolas" w:cs="Times New Roman"/>
-          <w:color w:val="7B7F8B"/>
-          <w:sz w:val="21"/>
-          <w:szCs w:val="21"/>
-          <w:lang w:eastAsia="pt-BR"/>
-        </w:rPr>
-        <w:t>elif</w:t>
-      </w:r>
-      <w:proofErr w:type="spellEnd"/>
-      <w:r>
-        <w:rPr>
-          <w:rFonts w:ascii="Consolas" w:eastAsia="Times New Roman" w:hAnsi="Consolas" w:cs="Times New Roman"/>
-          <w:color w:val="7B7F8B"/>
-          <w:sz w:val="21"/>
-          <w:szCs w:val="21"/>
-          <w:lang w:eastAsia="pt-BR"/>
-        </w:rPr>
-        <w:t xml:space="preserve"> - se não, se</w:t>
-      </w:r>
-    </w:p>
-    <w:p>
-      <w:pPr>
-        <w:shd w:val="clear" w:color="auto" w:fill="282A36"/>
-        <w:spacing w:after="0" w:line="285" w:lineRule="atLeast"/>
-        <w:rPr>
-          <w:rFonts w:ascii="Consolas" w:eastAsia="Times New Roman" w:hAnsi="Consolas" w:cs="Times New Roman"/>
-          <w:color w:val="F6F6F4"/>
-          <w:sz w:val="21"/>
-          <w:szCs w:val="21"/>
-          <w:lang w:eastAsia="pt-BR"/>
-        </w:rPr>
-      </w:pPr>
-      <w:r>
-        <w:rPr>
-          <w:rFonts w:ascii="Consolas" w:eastAsia="Times New Roman" w:hAnsi="Consolas" w:cs="Times New Roman"/>
-          <w:color w:val="7B7F8B"/>
-          <w:sz w:val="21"/>
-          <w:szCs w:val="21"/>
-          <w:lang w:eastAsia="pt-BR"/>
-        </w:rPr>
-        <w:t xml:space="preserve"># </w:t>
-      </w:r>
-      <w:proofErr w:type="spellStart"/>
-      <w:r>
-        <w:rPr>
-          <w:rFonts w:ascii="Consolas" w:eastAsia="Times New Roman" w:hAnsi="Consolas" w:cs="Times New Roman"/>
-          <w:color w:val="7B7F8B"/>
-          <w:sz w:val="21"/>
-          <w:szCs w:val="21"/>
-          <w:lang w:eastAsia="pt-BR"/>
-        </w:rPr>
-        <w:t>else</w:t>
-      </w:r>
-      <w:proofErr w:type="spellEnd"/>
-      <w:r>
-        <w:rPr>
-          <w:rFonts w:ascii="Consolas" w:eastAsia="Times New Roman" w:hAnsi="Consolas" w:cs="Times New Roman"/>
-          <w:color w:val="7B7F8B"/>
-          <w:sz w:val="21"/>
-          <w:szCs w:val="21"/>
-          <w:lang w:eastAsia="pt-BR"/>
-        </w:rPr>
-        <w:t xml:space="preserve"> - se não</w:t>
-      </w:r>
-    </w:p>
-    <w:p>
-      <w:pPr>
-        <w:shd w:val="clear" w:color="auto" w:fill="282A36"/>
-        <w:spacing w:after="0" w:line="285" w:lineRule="atLeast"/>
-        <w:rPr>
-          <w:rFonts w:ascii="Consolas" w:eastAsia="Times New Roman" w:hAnsi="Consolas" w:cs="Times New Roman"/>
-          <w:color w:val="F6F6F4"/>
-          <w:sz w:val="21"/>
-          <w:szCs w:val="21"/>
-          <w:lang w:eastAsia="pt-BR"/>
-        </w:rPr>
-      </w:pPr>
-    </w:p>
-    <w:p>
-      <w:pPr>
-        <w:shd w:val="clear" w:color="auto" w:fill="282A36"/>
-        <w:spacing w:after="0" w:line="285" w:lineRule="atLeast"/>
-        <w:rPr>
-          <w:rFonts w:ascii="Consolas" w:eastAsia="Times New Roman" w:hAnsi="Consolas" w:cs="Times New Roman"/>
-          <w:color w:val="F6F6F4"/>
-          <w:sz w:val="21"/>
-          <w:szCs w:val="21"/>
-          <w:lang w:eastAsia="pt-BR"/>
-        </w:rPr>
-      </w:pPr>
-      <w:r>
-        <w:rPr>
-          <w:rFonts w:ascii="Consolas" w:eastAsia="Times New Roman" w:hAnsi="Consolas" w:cs="Times New Roman"/>
-          <w:color w:val="F6F6F4"/>
-          <w:sz w:val="21"/>
-          <w:szCs w:val="21"/>
-          <w:lang w:eastAsia="pt-BR"/>
-        </w:rPr>
-        <w:t xml:space="preserve">idade </w:t>
-      </w:r>
-      <w:r>
-        <w:rPr>
-          <w:rFonts w:ascii="Consolas" w:eastAsia="Times New Roman" w:hAnsi="Consolas" w:cs="Times New Roman"/>
-          <w:color w:val="F286C4"/>
-          <w:sz w:val="21"/>
-          <w:szCs w:val="21"/>
-          <w:lang w:eastAsia="pt-BR"/>
-        </w:rPr>
-        <w:t>=</w:t>
-      </w:r>
-      <w:r>
-        <w:rPr>
-          <w:rFonts w:ascii="Consolas" w:eastAsia="Times New Roman" w:hAnsi="Consolas" w:cs="Times New Roman"/>
-          <w:color w:val="F6F6F4"/>
-          <w:sz w:val="21"/>
-          <w:szCs w:val="21"/>
-          <w:lang w:eastAsia="pt-BR"/>
-        </w:rPr>
-        <w:t xml:space="preserve"> </w:t>
-      </w:r>
-      <w:proofErr w:type="spellStart"/>
-      <w:proofErr w:type="gramStart"/>
-      <w:r>
-        <w:rPr>
-          <w:rFonts w:ascii="Consolas" w:eastAsia="Times New Roman" w:hAnsi="Consolas" w:cs="Times New Roman"/>
-          <w:color w:val="97E1F1"/>
-          <w:sz w:val="21"/>
-          <w:szCs w:val="21"/>
-          <w:lang w:eastAsia="pt-BR"/>
-        </w:rPr>
-        <w:t>int</w:t>
-      </w:r>
-      <w:proofErr w:type="spellEnd"/>
-      <w:r>
-        <w:rPr>
-          <w:rFonts w:ascii="Consolas" w:eastAsia="Times New Roman" w:hAnsi="Consolas" w:cs="Times New Roman"/>
-          <w:color w:val="F6F6F4"/>
-          <w:sz w:val="21"/>
-          <w:szCs w:val="21"/>
-          <w:lang w:eastAsia="pt-BR"/>
-        </w:rPr>
-        <w:t>(</w:t>
-      </w:r>
-      <w:proofErr w:type="gramEnd"/>
-      <w:r>
-        <w:rPr>
-          <w:rFonts w:ascii="Consolas" w:eastAsia="Times New Roman" w:hAnsi="Consolas" w:cs="Times New Roman"/>
-          <w:color w:val="62E884"/>
-          <w:sz w:val="21"/>
-          <w:szCs w:val="21"/>
-          <w:lang w:eastAsia="pt-BR"/>
-        </w:rPr>
-        <w:t>input</w:t>
-      </w:r>
-      <w:r>
-        <w:rPr>
-          <w:rFonts w:ascii="Consolas" w:eastAsia="Times New Roman" w:hAnsi="Consolas" w:cs="Times New Roman"/>
-          <w:color w:val="F6F6F4"/>
-          <w:sz w:val="21"/>
-          <w:szCs w:val="21"/>
-          <w:lang w:eastAsia="pt-BR"/>
-        </w:rPr>
-        <w:t>(</w:t>
-      </w:r>
-      <w:r>
-        <w:rPr>
-          <w:rFonts w:ascii="Consolas" w:eastAsia="Times New Roman" w:hAnsi="Consolas" w:cs="Times New Roman"/>
-          <w:color w:val="DEE492"/>
-          <w:sz w:val="21"/>
-          <w:szCs w:val="21"/>
-          <w:lang w:eastAsia="pt-BR"/>
-        </w:rPr>
-        <w:t>"</w:t>
-      </w:r>
-      <w:r>
-        <w:rPr>
-          <w:rFonts w:ascii="Consolas" w:eastAsia="Times New Roman" w:hAnsi="Consolas" w:cs="Times New Roman"/>
-          <w:color w:val="E7EE98"/>
-          <w:sz w:val="21"/>
-          <w:szCs w:val="21"/>
-          <w:lang w:eastAsia="pt-BR"/>
-        </w:rPr>
-        <w:t>Digite sua idade: ?</w:t>
-      </w:r>
-      <w:r>
-        <w:rPr>
-          <w:rFonts w:ascii="Consolas" w:eastAsia="Times New Roman" w:hAnsi="Consolas" w:cs="Times New Roman"/>
-          <w:color w:val="DEE492"/>
-          <w:sz w:val="21"/>
-          <w:szCs w:val="21"/>
-          <w:lang w:eastAsia="pt-BR"/>
-        </w:rPr>
-        <w:t>"</w:t>
-      </w:r>
-      <w:r>
-        <w:rPr>
-          <w:rFonts w:ascii="Consolas" w:eastAsia="Times New Roman" w:hAnsi="Consolas" w:cs="Times New Roman"/>
-          <w:color w:val="F6F6F4"/>
-          <w:sz w:val="21"/>
-          <w:szCs w:val="21"/>
-          <w:lang w:eastAsia="pt-BR"/>
-        </w:rPr>
-        <w:t>))  </w:t>
-      </w:r>
-      <w:r>
-        <w:rPr>
-          <w:rFonts w:ascii="Consolas" w:eastAsia="Times New Roman" w:hAnsi="Consolas" w:cs="Times New Roman"/>
-          <w:color w:val="7B7F8B"/>
-          <w:sz w:val="21"/>
-          <w:szCs w:val="21"/>
-          <w:lang w:eastAsia="pt-BR"/>
-        </w:rPr>
-        <w:t># Lê a idade do usuário e converte para inteiro</w:t>
-      </w:r>
-    </w:p>
-    <w:p>
-      <w:pPr>
-        <w:shd w:val="clear" w:color="auto" w:fill="282A36"/>
-        <w:spacing w:after="0" w:line="285" w:lineRule="atLeast"/>
-        <w:rPr>
-          <w:rFonts w:ascii="Consolas" w:eastAsia="Times New Roman" w:hAnsi="Consolas" w:cs="Times New Roman"/>
-          <w:color w:val="F6F6F4"/>
-          <w:sz w:val="21"/>
-          <w:szCs w:val="21"/>
-          <w:lang w:eastAsia="pt-BR"/>
-        </w:rPr>
-      </w:pPr>
-      <w:proofErr w:type="spellStart"/>
-      <w:r>
-        <w:rPr>
-          <w:rFonts w:ascii="Consolas" w:eastAsia="Times New Roman" w:hAnsi="Consolas" w:cs="Times New Roman"/>
-          <w:color w:val="F286C4"/>
-          <w:sz w:val="21"/>
-          <w:szCs w:val="21"/>
-          <w:lang w:eastAsia="pt-BR"/>
-        </w:rPr>
-        <w:t>if</w:t>
-      </w:r>
-      <w:proofErr w:type="spellEnd"/>
-      <w:r>
-        <w:rPr>
-          <w:rFonts w:ascii="Consolas" w:eastAsia="Times New Roman" w:hAnsi="Consolas" w:cs="Times New Roman"/>
-          <w:color w:val="F6F6F4"/>
-          <w:sz w:val="21"/>
-          <w:szCs w:val="21"/>
-          <w:lang w:eastAsia="pt-BR"/>
-        </w:rPr>
-        <w:t xml:space="preserve"> idade </w:t>
-      </w:r>
-      <w:r>
-        <w:rPr>
-          <w:rFonts w:ascii="Consolas" w:eastAsia="Times New Roman" w:hAnsi="Consolas" w:cs="Times New Roman"/>
-          <w:color w:val="F286C4"/>
-          <w:sz w:val="21"/>
-          <w:szCs w:val="21"/>
-          <w:lang w:eastAsia="pt-BR"/>
-        </w:rPr>
-        <w:t>&gt;=</w:t>
-      </w:r>
-      <w:r>
-        <w:rPr>
-          <w:rFonts w:ascii="Consolas" w:eastAsia="Times New Roman" w:hAnsi="Consolas" w:cs="Times New Roman"/>
-          <w:color w:val="F6F6F4"/>
-          <w:sz w:val="21"/>
-          <w:szCs w:val="21"/>
-          <w:lang w:eastAsia="pt-BR"/>
-        </w:rPr>
-        <w:t xml:space="preserve"> </w:t>
-      </w:r>
-      <w:r>
-        <w:rPr>
-          <w:rFonts w:ascii="Consolas" w:eastAsia="Times New Roman" w:hAnsi="Consolas" w:cs="Times New Roman"/>
-          <w:color w:val="BF9EEE"/>
-          <w:sz w:val="21"/>
-          <w:szCs w:val="21"/>
-          <w:lang w:eastAsia="pt-BR"/>
-        </w:rPr>
-        <w:t>18</w:t>
-      </w:r>
-      <w:r>
-        <w:rPr>
-          <w:rFonts w:ascii="Consolas" w:eastAsia="Times New Roman" w:hAnsi="Consolas" w:cs="Times New Roman"/>
-          <w:color w:val="F6F6F4"/>
-          <w:sz w:val="21"/>
-          <w:szCs w:val="21"/>
-          <w:lang w:eastAsia="pt-BR"/>
-        </w:rPr>
-        <w:t>:  </w:t>
-      </w:r>
-      <w:r>
-        <w:rPr>
-          <w:rFonts w:ascii="Consolas" w:eastAsia="Times New Roman" w:hAnsi="Consolas" w:cs="Times New Roman"/>
-          <w:color w:val="7B7F8B"/>
-          <w:sz w:val="21"/>
-          <w:szCs w:val="21"/>
-          <w:lang w:eastAsia="pt-BR"/>
-        </w:rPr>
-        <w:t># Se a idade for maior ou igual a 18    </w:t>
-      </w:r>
-    </w:p>
-    <w:p>
-      <w:pPr>
-        <w:shd w:val="clear" w:color="auto" w:fill="282A36"/>
-        <w:spacing w:after="0" w:line="285" w:lineRule="atLeast"/>
-        <w:rPr>
-          <w:rFonts w:ascii="Consolas" w:eastAsia="Times New Roman" w:hAnsi="Consolas" w:cs="Times New Roman"/>
-          <w:color w:val="F6F6F4"/>
-          <w:sz w:val="21"/>
-          <w:szCs w:val="21"/>
-          <w:lang w:eastAsia="pt-BR"/>
-        </w:rPr>
-      </w:pPr>
-      <w:r>
-        <w:rPr>
-          <w:rFonts w:ascii="Consolas" w:eastAsia="Times New Roman" w:hAnsi="Consolas" w:cs="Times New Roman"/>
-          <w:color w:val="F6F6F4"/>
-          <w:sz w:val="21"/>
-          <w:szCs w:val="21"/>
-          <w:lang w:eastAsia="pt-BR"/>
-        </w:rPr>
-        <w:t xml:space="preserve">    </w:t>
-      </w:r>
-      <w:proofErr w:type="gramStart"/>
-      <w:r>
-        <w:rPr>
-          <w:rFonts w:ascii="Consolas" w:eastAsia="Times New Roman" w:hAnsi="Consolas" w:cs="Times New Roman"/>
-          <w:color w:val="62E884"/>
-          <w:sz w:val="21"/>
-          <w:szCs w:val="21"/>
-          <w:lang w:eastAsia="pt-BR"/>
-        </w:rPr>
-        <w:t>print</w:t>
-      </w:r>
-      <w:r>
-        <w:rPr>
-          <w:rFonts w:ascii="Consolas" w:eastAsia="Times New Roman" w:hAnsi="Consolas" w:cs="Times New Roman"/>
-          <w:color w:val="F6F6F4"/>
-          <w:sz w:val="21"/>
-          <w:szCs w:val="21"/>
-          <w:lang w:eastAsia="pt-BR"/>
-        </w:rPr>
-        <w:t>(</w:t>
-      </w:r>
-      <w:proofErr w:type="gramEnd"/>
-      <w:r>
-        <w:rPr>
-          <w:rFonts w:ascii="Consolas" w:eastAsia="Times New Roman" w:hAnsi="Consolas" w:cs="Times New Roman"/>
-          <w:color w:val="DEE492"/>
-          <w:sz w:val="21"/>
-          <w:szCs w:val="21"/>
-          <w:lang w:eastAsia="pt-BR"/>
-        </w:rPr>
-        <w:t>"</w:t>
-      </w:r>
-      <w:r>
-        <w:rPr>
-          <w:rFonts w:ascii="Consolas" w:eastAsia="Times New Roman" w:hAnsi="Consolas" w:cs="Times New Roman"/>
-          <w:color w:val="E7EE98"/>
-          <w:sz w:val="21"/>
-          <w:szCs w:val="21"/>
-          <w:lang w:eastAsia="pt-BR"/>
-        </w:rPr>
-        <w:t>Você é maior de idade.</w:t>
-      </w:r>
-      <w:r>
-        <w:rPr>
-          <w:rFonts w:ascii="Consolas" w:eastAsia="Times New Roman" w:hAnsi="Consolas" w:cs="Times New Roman"/>
-          <w:color w:val="DEE492"/>
-          <w:sz w:val="21"/>
-          <w:szCs w:val="21"/>
-          <w:lang w:eastAsia="pt-BR"/>
-        </w:rPr>
-        <w:t>"</w:t>
-      </w:r>
-      <w:r>
-        <w:rPr>
-          <w:rFonts w:ascii="Consolas" w:eastAsia="Times New Roman" w:hAnsi="Consolas" w:cs="Times New Roman"/>
-          <w:color w:val="F6F6F4"/>
-          <w:sz w:val="21"/>
-          <w:szCs w:val="21"/>
-          <w:lang w:eastAsia="pt-BR"/>
-        </w:rPr>
-        <w:t>)  </w:t>
-      </w:r>
-      <w:r>
-        <w:rPr>
-          <w:rFonts w:ascii="Consolas" w:eastAsia="Times New Roman" w:hAnsi="Consolas" w:cs="Times New Roman"/>
-          <w:color w:val="7B7F8B"/>
-          <w:sz w:val="21"/>
-          <w:szCs w:val="21"/>
-          <w:lang w:eastAsia="pt-BR"/>
-        </w:rPr>
-        <w:t># Exibe mensagem se a condição for verdadeira  </w:t>
-      </w:r>
-    </w:p>
-    <w:p>
-      <w:pPr>
-        <w:shd w:val="clear" w:color="auto" w:fill="282A36"/>
-        <w:spacing w:after="0" w:line="285" w:lineRule="atLeast"/>
-        <w:rPr>
-          <w:rFonts w:ascii="Consolas" w:eastAsia="Times New Roman" w:hAnsi="Consolas" w:cs="Times New Roman"/>
-          <w:color w:val="F6F6F4"/>
-          <w:sz w:val="21"/>
-          <w:szCs w:val="21"/>
-          <w:lang w:eastAsia="pt-BR"/>
-        </w:rPr>
-      </w:pPr>
-      <w:proofErr w:type="spellStart"/>
-      <w:r>
-        <w:rPr>
-          <w:rFonts w:ascii="Consolas" w:eastAsia="Times New Roman" w:hAnsi="Consolas" w:cs="Times New Roman"/>
-          <w:color w:val="F286C4"/>
-          <w:sz w:val="21"/>
-          <w:szCs w:val="21"/>
-          <w:lang w:eastAsia="pt-BR"/>
-        </w:rPr>
-        <w:t>elif</w:t>
-      </w:r>
-      <w:proofErr w:type="spellEnd"/>
-      <w:r>
-        <w:rPr>
-          <w:rFonts w:ascii="Consolas" w:eastAsia="Times New Roman" w:hAnsi="Consolas" w:cs="Times New Roman"/>
-          <w:color w:val="F6F6F4"/>
-          <w:sz w:val="21"/>
-          <w:szCs w:val="21"/>
-          <w:lang w:eastAsia="pt-BR"/>
-        </w:rPr>
-        <w:t xml:space="preserve"> idade </w:t>
-      </w:r>
-      <w:r>
-        <w:rPr>
-          <w:rFonts w:ascii="Consolas" w:eastAsia="Times New Roman" w:hAnsi="Consolas" w:cs="Times New Roman"/>
-          <w:color w:val="F286C4"/>
-          <w:sz w:val="21"/>
-          <w:szCs w:val="21"/>
-          <w:lang w:eastAsia="pt-BR"/>
-        </w:rPr>
-        <w:t>&gt;</w:t>
-      </w:r>
-      <w:r>
-        <w:rPr>
-          <w:rFonts w:ascii="Consolas" w:eastAsia="Times New Roman" w:hAnsi="Consolas" w:cs="Times New Roman"/>
-          <w:color w:val="F6F6F4"/>
-          <w:sz w:val="21"/>
-          <w:szCs w:val="21"/>
-          <w:lang w:eastAsia="pt-BR"/>
-        </w:rPr>
-        <w:t xml:space="preserve"> </w:t>
-      </w:r>
-      <w:r>
-        <w:rPr>
-          <w:rFonts w:ascii="Consolas" w:eastAsia="Times New Roman" w:hAnsi="Consolas" w:cs="Times New Roman"/>
-          <w:color w:val="BF9EEE"/>
-          <w:sz w:val="21"/>
-          <w:szCs w:val="21"/>
-          <w:lang w:eastAsia="pt-BR"/>
-        </w:rPr>
-        <w:t>12</w:t>
-      </w:r>
-      <w:r>
-        <w:rPr>
-          <w:rFonts w:ascii="Consolas" w:eastAsia="Times New Roman" w:hAnsi="Consolas" w:cs="Times New Roman"/>
-          <w:color w:val="F6F6F4"/>
-          <w:sz w:val="21"/>
-          <w:szCs w:val="21"/>
-          <w:lang w:eastAsia="pt-BR"/>
-        </w:rPr>
-        <w:t>:  </w:t>
-      </w:r>
-      <w:r>
-        <w:rPr>
-          <w:rFonts w:ascii="Consolas" w:eastAsia="Times New Roman" w:hAnsi="Consolas" w:cs="Times New Roman"/>
-          <w:color w:val="7B7F8B"/>
-          <w:sz w:val="21"/>
-          <w:szCs w:val="21"/>
-          <w:lang w:eastAsia="pt-BR"/>
-        </w:rPr>
-        <w:t># Se a idade for maior a 12 e menor que 18</w:t>
-      </w:r>
-    </w:p>
-    <w:p>
-      <w:pPr>
-        <w:shd w:val="clear" w:color="auto" w:fill="282A36"/>
-        <w:spacing w:after="0" w:line="285" w:lineRule="atLeast"/>
-        <w:rPr>
-          <w:rFonts w:ascii="Consolas" w:eastAsia="Times New Roman" w:hAnsi="Consolas" w:cs="Times New Roman"/>
-          <w:color w:val="F6F6F4"/>
-          <w:sz w:val="21"/>
-          <w:szCs w:val="21"/>
-          <w:lang w:eastAsia="pt-BR"/>
-        </w:rPr>
-      </w:pPr>
-      <w:r>
-        <w:rPr>
-          <w:rFonts w:ascii="Consolas" w:eastAsia="Times New Roman" w:hAnsi="Consolas" w:cs="Times New Roman"/>
-          <w:color w:val="F6F6F4"/>
-          <w:sz w:val="21"/>
-          <w:szCs w:val="21"/>
-          <w:lang w:eastAsia="pt-BR"/>
-        </w:rPr>
-        <w:t xml:space="preserve">    </w:t>
-      </w:r>
-      <w:proofErr w:type="gramStart"/>
-      <w:r>
-        <w:rPr>
-          <w:rFonts w:ascii="Consolas" w:eastAsia="Times New Roman" w:hAnsi="Consolas" w:cs="Times New Roman"/>
-          <w:color w:val="62E884"/>
-          <w:sz w:val="21"/>
-          <w:szCs w:val="21"/>
-          <w:lang w:eastAsia="pt-BR"/>
-        </w:rPr>
-        <w:t>print</w:t>
-      </w:r>
-      <w:r>
-        <w:rPr>
-          <w:rFonts w:ascii="Consolas" w:eastAsia="Times New Roman" w:hAnsi="Consolas" w:cs="Times New Roman"/>
-          <w:color w:val="F6F6F4"/>
-          <w:sz w:val="21"/>
-          <w:szCs w:val="21"/>
-          <w:lang w:eastAsia="pt-BR"/>
-        </w:rPr>
-        <w:t>(</w:t>
-      </w:r>
-      <w:proofErr w:type="gramEnd"/>
-      <w:r>
-        <w:rPr>
-          <w:rFonts w:ascii="Consolas" w:eastAsia="Times New Roman" w:hAnsi="Consolas" w:cs="Times New Roman"/>
-          <w:color w:val="DEE492"/>
-          <w:sz w:val="21"/>
-          <w:szCs w:val="21"/>
-          <w:lang w:eastAsia="pt-BR"/>
-        </w:rPr>
-        <w:t>"</w:t>
-      </w:r>
-      <w:r>
-        <w:rPr>
-          <w:rFonts w:ascii="Consolas" w:eastAsia="Times New Roman" w:hAnsi="Consolas" w:cs="Times New Roman"/>
-          <w:color w:val="E7EE98"/>
-          <w:sz w:val="21"/>
-          <w:szCs w:val="21"/>
-          <w:lang w:eastAsia="pt-BR"/>
-        </w:rPr>
-        <w:t>Você é adolescente.</w:t>
-      </w:r>
-      <w:r>
-        <w:rPr>
-          <w:rFonts w:ascii="Consolas" w:eastAsia="Times New Roman" w:hAnsi="Consolas" w:cs="Times New Roman"/>
-          <w:color w:val="DEE492"/>
-          <w:sz w:val="21"/>
-          <w:szCs w:val="21"/>
-          <w:lang w:eastAsia="pt-BR"/>
-        </w:rPr>
-        <w:t>"</w:t>
-      </w:r>
-      <w:r>
-        <w:rPr>
-          <w:rFonts w:ascii="Consolas" w:eastAsia="Times New Roman" w:hAnsi="Consolas" w:cs="Times New Roman"/>
-          <w:color w:val="F6F6F4"/>
-          <w:sz w:val="21"/>
-          <w:szCs w:val="21"/>
-          <w:lang w:eastAsia="pt-BR"/>
-        </w:rPr>
-        <w:t>)  </w:t>
-      </w:r>
-      <w:r>
-        <w:rPr>
-          <w:rFonts w:ascii="Consolas" w:eastAsia="Times New Roman" w:hAnsi="Consolas" w:cs="Times New Roman"/>
-          <w:color w:val="7B7F8B"/>
-          <w:sz w:val="21"/>
-          <w:szCs w:val="21"/>
-          <w:lang w:eastAsia="pt-BR"/>
-        </w:rPr>
-        <w:t># Exibe mensagem se a condição for verdadeira</w:t>
-      </w:r>
-    </w:p>
-    <w:p>
-      <w:pPr>
-        <w:shd w:val="clear" w:color="auto" w:fill="282A36"/>
-        <w:spacing w:after="0" w:line="285" w:lineRule="atLeast"/>
-        <w:rPr>
-          <w:rFonts w:ascii="Consolas" w:eastAsia="Times New Roman" w:hAnsi="Consolas" w:cs="Times New Roman"/>
-          <w:color w:val="F6F6F4"/>
-          <w:sz w:val="21"/>
-          <w:szCs w:val="21"/>
-          <w:lang w:eastAsia="pt-BR"/>
-        </w:rPr>
-      </w:pPr>
-      <w:proofErr w:type="spellStart"/>
-      <w:r>
-        <w:rPr>
-          <w:rFonts w:ascii="Consolas" w:eastAsia="Times New Roman" w:hAnsi="Consolas" w:cs="Times New Roman"/>
-          <w:color w:val="F286C4"/>
-          <w:sz w:val="21"/>
-          <w:szCs w:val="21"/>
-          <w:lang w:eastAsia="pt-BR"/>
-        </w:rPr>
-        <w:t>else</w:t>
-      </w:r>
-      <w:proofErr w:type="spellEnd"/>
-      <w:r>
-        <w:rPr>
-          <w:rFonts w:ascii="Consolas" w:eastAsia="Times New Roman" w:hAnsi="Consolas" w:cs="Times New Roman"/>
-          <w:color w:val="F6F6F4"/>
-          <w:sz w:val="21"/>
-          <w:szCs w:val="21"/>
-          <w:lang w:eastAsia="pt-BR"/>
-        </w:rPr>
-        <w:t>:  </w:t>
-      </w:r>
-      <w:r>
-        <w:rPr>
-          <w:rFonts w:ascii="Consolas" w:eastAsia="Times New Roman" w:hAnsi="Consolas" w:cs="Times New Roman"/>
-          <w:color w:val="7B7F8B"/>
-          <w:sz w:val="21"/>
-          <w:szCs w:val="21"/>
-          <w:lang w:eastAsia="pt-BR"/>
-        </w:rPr>
-        <w:t># Se a idade for menor que 12</w:t>
-      </w:r>
-    </w:p>
-    <w:p>
-      <w:pPr>
-        <w:shd w:val="clear" w:color="auto" w:fill="282A36"/>
-        <w:spacing w:after="0" w:line="285" w:lineRule="atLeast"/>
-        <w:rPr>
-          <w:rFonts w:ascii="Consolas" w:eastAsia="Times New Roman" w:hAnsi="Consolas" w:cs="Times New Roman"/>
-          <w:color w:val="F6F6F4"/>
-          <w:sz w:val="21"/>
-          <w:szCs w:val="21"/>
-          <w:lang w:eastAsia="pt-BR"/>
-        </w:rPr>
-      </w:pPr>
-      <w:r>
-        <w:rPr>
-          <w:rFonts w:ascii="Consolas" w:eastAsia="Times New Roman" w:hAnsi="Consolas" w:cs="Times New Roman"/>
-          <w:color w:val="F6F6F4"/>
-          <w:sz w:val="21"/>
-          <w:szCs w:val="21"/>
-          <w:lang w:eastAsia="pt-BR"/>
-        </w:rPr>
-        <w:t xml:space="preserve">    </w:t>
-      </w:r>
-      <w:proofErr w:type="gramStart"/>
-      <w:r>
-        <w:rPr>
-          <w:rFonts w:ascii="Consolas" w:eastAsia="Times New Roman" w:hAnsi="Consolas" w:cs="Times New Roman"/>
-          <w:color w:val="62E884"/>
-          <w:sz w:val="21"/>
-          <w:szCs w:val="21"/>
-          <w:lang w:eastAsia="pt-BR"/>
-        </w:rPr>
-        <w:t>print</w:t>
-      </w:r>
-      <w:r>
-        <w:rPr>
-          <w:rFonts w:ascii="Consolas" w:eastAsia="Times New Roman" w:hAnsi="Consolas" w:cs="Times New Roman"/>
-          <w:color w:val="F6F6F4"/>
-          <w:sz w:val="21"/>
-          <w:szCs w:val="21"/>
-          <w:lang w:eastAsia="pt-BR"/>
-        </w:rPr>
-        <w:t>(</w:t>
-      </w:r>
-      <w:proofErr w:type="gramEnd"/>
       <w:r>
         <w:rPr>
           <w:rFonts w:ascii="Consolas" w:eastAsia="Times New Roman" w:hAnsi="Consolas" w:cs="Times New Roman"/>
@@ -6392,74 +6256,30 @@
           <w:szCs w:val="21"/>
           <w:lang w:eastAsia="pt-BR"/>
         </w:rPr>
-        <w:t xml:space="preserve"># for i in </w:t>
-      </w:r>
-      <w:proofErr w:type="gramStart"/>
-      <w:r>
-        <w:rPr>
-          <w:rFonts w:ascii="Consolas" w:eastAsia="Times New Roman" w:hAnsi="Consolas" w:cs="Times New Roman"/>
-          <w:color w:val="7B7F8B"/>
-          <w:sz w:val="21"/>
-          <w:szCs w:val="21"/>
-          <w:lang w:eastAsia="pt-BR"/>
-        </w:rPr>
-        <w:t>range(</w:t>
-      </w:r>
-      <w:proofErr w:type="gramEnd"/>
-      <w:r>
-        <w:rPr>
-          <w:rFonts w:ascii="Consolas" w:eastAsia="Times New Roman" w:hAnsi="Consolas" w:cs="Times New Roman"/>
-          <w:color w:val="7B7F8B"/>
-          <w:sz w:val="21"/>
-          <w:szCs w:val="21"/>
-          <w:lang w:eastAsia="pt-BR"/>
-        </w:rPr>
-        <w:t>5):  # Laço que itera de 0 a 4</w:t>
-      </w:r>
-    </w:p>
-    <w:p>
-      <w:pPr>
-        <w:shd w:val="clear" w:color="auto" w:fill="282A36"/>
-        <w:spacing w:after="0" w:line="285" w:lineRule="atLeast"/>
-        <w:rPr>
-          <w:rFonts w:ascii="Consolas" w:eastAsia="Times New Roman" w:hAnsi="Consolas" w:cs="Times New Roman"/>
-          <w:color w:val="F6F6F4"/>
-          <w:sz w:val="21"/>
-          <w:szCs w:val="21"/>
-          <w:lang w:eastAsia="pt-BR"/>
-        </w:rPr>
-      </w:pPr>
-      <w:r>
-        <w:rPr>
-          <w:rFonts w:ascii="Consolas" w:eastAsia="Times New Roman" w:hAnsi="Consolas" w:cs="Times New Roman"/>
-          <w:color w:val="7B7F8B"/>
-          <w:sz w:val="21"/>
-          <w:szCs w:val="21"/>
-          <w:lang w:eastAsia="pt-BR"/>
-        </w:rPr>
-        <w:t>#     print(i</w:t>
-      </w:r>
-      <w:proofErr w:type="gramStart"/>
-      <w:r>
-        <w:rPr>
-          <w:rFonts w:ascii="Consolas" w:eastAsia="Times New Roman" w:hAnsi="Consolas" w:cs="Times New Roman"/>
-          <w:color w:val="7B7F8B"/>
-          <w:sz w:val="21"/>
-          <w:szCs w:val="21"/>
-          <w:lang w:eastAsia="pt-BR"/>
-        </w:rPr>
-        <w:t>)  #</w:t>
-      </w:r>
-      <w:proofErr w:type="gramEnd"/>
-      <w:r>
-        <w:rPr>
-          <w:rFonts w:ascii="Consolas" w:eastAsia="Times New Roman" w:hAnsi="Consolas" w:cs="Times New Roman"/>
-          <w:color w:val="7B7F8B"/>
-          <w:sz w:val="21"/>
-          <w:szCs w:val="21"/>
-          <w:lang w:eastAsia="pt-BR"/>
-        </w:rPr>
-        <w:t xml:space="preserve"> Exibe o valor de i a cada iteração</w:t>
+        <w:t># for i in range(5):  # Laço que itera de 0 a 4</w:t>
+      </w:r>
+    </w:p>
+    <w:p>
+      <w:pPr>
+        <w:shd w:val="clear" w:color="auto" w:fill="282A36"/>
+        <w:spacing w:after="0" w:line="285" w:lineRule="atLeast"/>
+        <w:rPr>
+          <w:rFonts w:ascii="Consolas" w:eastAsia="Times New Roman" w:hAnsi="Consolas" w:cs="Times New Roman"/>
+          <w:color w:val="F6F6F4"/>
+          <w:sz w:val="21"/>
+          <w:szCs w:val="21"/>
+          <w:lang w:eastAsia="pt-BR"/>
+        </w:rPr>
+      </w:pPr>
+      <w:r>
+        <w:rPr>
+          <w:rFonts w:ascii="Consolas" w:eastAsia="Times New Roman" w:hAnsi="Consolas" w:cs="Times New Roman"/>
+          <w:color w:val="7B7F8B"/>
+          <w:sz w:val="21"/>
+          <w:szCs w:val="21"/>
+          <w:lang w:eastAsia="pt-BR"/>
+        </w:rPr>
+        <w:t>#     print(i)  # Exibe o valor de i a cada iteração</w:t>
       </w:r>
     </w:p>
     <w:p>
@@ -6517,29 +6337,7 @@
           <w:szCs w:val="21"/>
           <w:lang w:eastAsia="pt-BR"/>
         </w:rPr>
-        <w:t xml:space="preserve"># i = </w:t>
-      </w:r>
-      <w:proofErr w:type="gramStart"/>
-      <w:r>
-        <w:rPr>
-          <w:rFonts w:ascii="Consolas" w:eastAsia="Times New Roman" w:hAnsi="Consolas" w:cs="Times New Roman"/>
-          <w:color w:val="7B7F8B"/>
-          <w:sz w:val="21"/>
-          <w:szCs w:val="21"/>
-          <w:lang w:eastAsia="pt-BR"/>
-        </w:rPr>
-        <w:t>0  #</w:t>
-      </w:r>
-      <w:proofErr w:type="gramEnd"/>
-      <w:r>
-        <w:rPr>
-          <w:rFonts w:ascii="Consolas" w:eastAsia="Times New Roman" w:hAnsi="Consolas" w:cs="Times New Roman"/>
-          <w:color w:val="7B7F8B"/>
-          <w:sz w:val="21"/>
-          <w:szCs w:val="21"/>
-          <w:lang w:eastAsia="pt-BR"/>
-        </w:rPr>
-        <w:t xml:space="preserve"> Inicializa a variável i</w:t>
+        <w:t># i = 0  # Inicializa a variável i</w:t>
       </w:r>
     </w:p>
     <w:p>
@@ -6607,74 +6405,30 @@
           <w:szCs w:val="21"/>
           <w:lang w:eastAsia="pt-BR"/>
         </w:rPr>
-        <w:t>#     print(i</w:t>
-      </w:r>
-      <w:proofErr w:type="gramStart"/>
-      <w:r>
-        <w:rPr>
-          <w:rFonts w:ascii="Consolas" w:eastAsia="Times New Roman" w:hAnsi="Consolas" w:cs="Times New Roman"/>
-          <w:color w:val="7B7F8B"/>
-          <w:sz w:val="21"/>
-          <w:szCs w:val="21"/>
-          <w:lang w:eastAsia="pt-BR"/>
-        </w:rPr>
-        <w:t>)  #</w:t>
-      </w:r>
-      <w:proofErr w:type="gramEnd"/>
-      <w:r>
-        <w:rPr>
-          <w:rFonts w:ascii="Consolas" w:eastAsia="Times New Roman" w:hAnsi="Consolas" w:cs="Times New Roman"/>
-          <w:color w:val="7B7F8B"/>
-          <w:sz w:val="21"/>
-          <w:szCs w:val="21"/>
-          <w:lang w:eastAsia="pt-BR"/>
-        </w:rPr>
-        <w:t xml:space="preserve"> Exibe o valor de i</w:t>
-      </w:r>
-    </w:p>
-    <w:p>
-      <w:pPr>
-        <w:shd w:val="clear" w:color="auto" w:fill="282A36"/>
-        <w:spacing w:after="0" w:line="285" w:lineRule="atLeast"/>
-        <w:rPr>
-          <w:rFonts w:ascii="Consolas" w:eastAsia="Times New Roman" w:hAnsi="Consolas" w:cs="Times New Roman"/>
-          <w:color w:val="F6F6F4"/>
-          <w:sz w:val="21"/>
-          <w:szCs w:val="21"/>
-          <w:lang w:eastAsia="pt-BR"/>
-        </w:rPr>
-      </w:pPr>
-      <w:r>
-        <w:rPr>
-          <w:rFonts w:ascii="Consolas" w:eastAsia="Times New Roman" w:hAnsi="Consolas" w:cs="Times New Roman"/>
-          <w:color w:val="7B7F8B"/>
-          <w:sz w:val="21"/>
-          <w:szCs w:val="21"/>
-          <w:lang w:eastAsia="pt-BR"/>
-        </w:rPr>
-        <w:t xml:space="preserve">#     i += </w:t>
-      </w:r>
-      <w:proofErr w:type="gramStart"/>
-      <w:r>
-        <w:rPr>
-          <w:rFonts w:ascii="Consolas" w:eastAsia="Times New Roman" w:hAnsi="Consolas" w:cs="Times New Roman"/>
-          <w:color w:val="7B7F8B"/>
-          <w:sz w:val="21"/>
-          <w:szCs w:val="21"/>
-          <w:lang w:eastAsia="pt-BR"/>
-        </w:rPr>
-        <w:t>1  #</w:t>
-      </w:r>
-      <w:proofErr w:type="gramEnd"/>
-      <w:r>
-        <w:rPr>
-          <w:rFonts w:ascii="Consolas" w:eastAsia="Times New Roman" w:hAnsi="Consolas" w:cs="Times New Roman"/>
-          <w:color w:val="7B7F8B"/>
-          <w:sz w:val="21"/>
-          <w:szCs w:val="21"/>
-          <w:lang w:eastAsia="pt-BR"/>
-        </w:rPr>
-        <w:t xml:space="preserve"> Incrementa i em 1 a cada iteração</w:t>
+        <w:t>#     print(i)  # Exibe o valor de i</w:t>
+      </w:r>
+    </w:p>
+    <w:p>
+      <w:pPr>
+        <w:shd w:val="clear" w:color="auto" w:fill="282A36"/>
+        <w:spacing w:after="0" w:line="285" w:lineRule="atLeast"/>
+        <w:rPr>
+          <w:rFonts w:ascii="Consolas" w:eastAsia="Times New Roman" w:hAnsi="Consolas" w:cs="Times New Roman"/>
+          <w:color w:val="F6F6F4"/>
+          <w:sz w:val="21"/>
+          <w:szCs w:val="21"/>
+          <w:lang w:eastAsia="pt-BR"/>
+        </w:rPr>
+      </w:pPr>
+      <w:r>
+        <w:rPr>
+          <w:rFonts w:ascii="Consolas" w:eastAsia="Times New Roman" w:hAnsi="Consolas" w:cs="Times New Roman"/>
+          <w:color w:val="7B7F8B"/>
+          <w:sz w:val="21"/>
+          <w:szCs w:val="21"/>
+          <w:lang w:eastAsia="pt-BR"/>
+        </w:rPr>
+        <w:t>#     i += 1  # Incrementa i em 1 a cada iteração</w:t>
       </w:r>
     </w:p>
     <w:p>
@@ -6755,7 +6509,6 @@
         </w:rPr>
         <w:t xml:space="preserve"> </w:t>
       </w:r>
-      <w:proofErr w:type="gramStart"/>
       <w:r>
         <w:rPr>
           <w:rFonts w:ascii="Consolas" w:eastAsia="Times New Roman" w:hAnsi="Consolas" w:cs="Times New Roman"/>
@@ -6784,18 +6537,7 @@
           <w:szCs w:val="21"/>
           <w:lang w:eastAsia="pt-BR"/>
         </w:rPr>
-        <w:t>#</w:t>
-      </w:r>
-      <w:proofErr w:type="gramEnd"/>
-      <w:r>
-        <w:rPr>
-          <w:rFonts w:ascii="Consolas" w:eastAsia="Times New Roman" w:hAnsi="Consolas" w:cs="Times New Roman"/>
-          <w:color w:val="7B7F8B"/>
-          <w:sz w:val="21"/>
-          <w:szCs w:val="21"/>
-          <w:lang w:eastAsia="pt-BR"/>
-        </w:rPr>
-        <w:t xml:space="preserve"> Inicializa o contador</w:t>
+        <w:t># Inicializa o contador</w:t>
       </w:r>
     </w:p>
     <w:p>
@@ -6905,7 +6647,6 @@
         </w:rPr>
         <w:t xml:space="preserve">    </w:t>
       </w:r>
-      <w:proofErr w:type="gramStart"/>
       <w:r>
         <w:rPr>
           <w:rFonts w:ascii="Consolas" w:eastAsia="Times New Roman" w:hAnsi="Consolas" w:cs="Times New Roman"/>
@@ -6926,7 +6667,6 @@
         </w:rPr>
         <w:t>(</w:t>
       </w:r>
-      <w:proofErr w:type="gramEnd"/>
       <w:r>
         <w:rPr>
           <w:rFonts w:ascii="Consolas" w:eastAsia="Times New Roman" w:hAnsi="Consolas" w:cs="Times New Roman"/>
@@ -7020,7 +6760,6 @@
         </w:rPr>
         <w:t xml:space="preserve"> </w:t>
       </w:r>
-      <w:proofErr w:type="gramStart"/>
       <w:r>
         <w:rPr>
           <w:rFonts w:ascii="Consolas" w:eastAsia="Times New Roman" w:hAnsi="Consolas" w:cs="Times New Roman"/>
@@ -7049,18 +6788,7 @@
           <w:szCs w:val="21"/>
           <w:lang w:eastAsia="pt-BR"/>
         </w:rPr>
-        <w:t>#</w:t>
-      </w:r>
-      <w:proofErr w:type="gramEnd"/>
-      <w:r>
-        <w:rPr>
-          <w:rFonts w:ascii="Consolas" w:eastAsia="Times New Roman" w:hAnsi="Consolas" w:cs="Times New Roman"/>
-          <w:color w:val="7B7F8B"/>
-          <w:sz w:val="21"/>
-          <w:szCs w:val="21"/>
-          <w:lang w:eastAsia="pt-BR"/>
-        </w:rPr>
-        <w:t xml:space="preserve"> Incrementa o contador em 1 a cada iteração </w:t>
+        <w:t xml:space="preserve"># Incrementa o contador em 1 a cada iteração </w:t>
       </w:r>
     </w:p>
     <w:p/>
@@ -7116,7 +6844,6 @@
         </w:rPr>
         <w:t xml:space="preserve"> </w:t>
       </w:r>
-      <w:proofErr w:type="gramStart"/>
       <w:r>
         <w:rPr>
           <w:rFonts w:ascii="Consolas" w:eastAsia="Times New Roman" w:hAnsi="Consolas" w:cs="Times New Roman"/>
@@ -7137,7 +6864,6 @@
         </w:rPr>
         <w:t>(</w:t>
       </w:r>
-      <w:proofErr w:type="gramEnd"/>
       <w:r>
         <w:rPr>
           <w:rFonts w:ascii="Consolas" w:eastAsia="Times New Roman" w:hAnsi="Consolas" w:cs="Times New Roman"/>
@@ -7191,7 +6917,6 @@
         </w:rPr>
         <w:t xml:space="preserve">    </w:t>
       </w:r>
-      <w:proofErr w:type="gramStart"/>
       <w:r>
         <w:rPr>
           <w:rFonts w:ascii="Consolas" w:eastAsia="Times New Roman" w:hAnsi="Consolas" w:cs="Times New Roman"/>
@@ -7212,7 +6937,6 @@
         </w:rPr>
         <w:t>(</w:t>
       </w:r>
-      <w:proofErr w:type="gramEnd"/>
       <w:r>
         <w:rPr>
           <w:rFonts w:ascii="Consolas" w:eastAsia="Times New Roman" w:hAnsi="Consolas" w:cs="Times New Roman"/>
@@ -7298,10 +7022,233 @@
       </w:r>
     </w:p>
     <w:p/>
+    <w:p/>
+    <w:p/>
+    <w:p/>
+    <w:p/>
+    <w:p/>
+    <w:p/>
+    <w:p/>
+    <w:p/>
+    <w:p/>
+    <w:p/>
+    <w:p/>
+    <w:p/>
+    <w:p/>
+    <w:p/>
+    <w:p/>
+    <w:p/>
+    <w:p/>
+    <w:p>
+      <w:proofErr w:type="spellStart"/>
+      <w:r>
+        <w:lastRenderedPageBreak/>
+        <w:t>echo</w:t>
+      </w:r>
+      <w:proofErr w:type="spellEnd"/>
+      <w:r>
+        <w:t xml:space="preserve"> "# </w:t>
+      </w:r>
+      <w:proofErr w:type="spellStart"/>
+      <w:r>
+        <w:t>python_aulas_john</w:t>
+      </w:r>
+      <w:proofErr w:type="spellEnd"/>
+      <w:r>
+        <w:t>" &gt;&gt; README.md</w:t>
+      </w:r>
+    </w:p>
+    <w:p>
+      <w:proofErr w:type="spellStart"/>
+      <w:r>
+        <w:t>git</w:t>
+      </w:r>
+      <w:proofErr w:type="spellEnd"/>
+      <w:r>
+        <w:t xml:space="preserve"> </w:t>
+      </w:r>
+      <w:proofErr w:type="spellStart"/>
+      <w:r>
+        <w:t>init</w:t>
+      </w:r>
+      <w:proofErr w:type="spellEnd"/>
+    </w:p>
+    <w:p>
+      <w:proofErr w:type="spellStart"/>
+      <w:r>
+        <w:t>git</w:t>
+      </w:r>
+      <w:proofErr w:type="spellEnd"/>
+      <w:r>
+        <w:t xml:space="preserve"> </w:t>
+      </w:r>
+      <w:proofErr w:type="spellStart"/>
+      <w:r>
+        <w:t>add</w:t>
+      </w:r>
+      <w:proofErr w:type="spellEnd"/>
+      <w:r>
+        <w:t xml:space="preserve"> README.md</w:t>
+      </w:r>
+    </w:p>
+    <w:p>
+      <w:proofErr w:type="spellStart"/>
+      <w:r>
+        <w:t>git</w:t>
+      </w:r>
+      <w:proofErr w:type="spellEnd"/>
+      <w:r>
+        <w:t xml:space="preserve"> </w:t>
+      </w:r>
+      <w:proofErr w:type="spellStart"/>
+      <w:r>
+        <w:t>commit</w:t>
+      </w:r>
+      <w:proofErr w:type="spellEnd"/>
+      <w:r>
+        <w:t xml:space="preserve"> -m "</w:t>
+      </w:r>
+      <w:proofErr w:type="spellStart"/>
+      <w:r>
+        <w:t>first</w:t>
+      </w:r>
+      <w:proofErr w:type="spellEnd"/>
+      <w:r>
+        <w:t xml:space="preserve"> </w:t>
+      </w:r>
+      <w:proofErr w:type="spellStart"/>
+      <w:r>
+        <w:t>commit</w:t>
+      </w:r>
+      <w:proofErr w:type="spellEnd"/>
+      <w:r>
+        <w:t>"</w:t>
+      </w:r>
+    </w:p>
+    <w:p>
+      <w:proofErr w:type="spellStart"/>
+      <w:r>
+        <w:t>git</w:t>
+      </w:r>
+      <w:proofErr w:type="spellEnd"/>
+      <w:r>
+        <w:t xml:space="preserve"> </w:t>
+      </w:r>
+      <w:proofErr w:type="spellStart"/>
+      <w:r>
+        <w:t>branch</w:t>
+      </w:r>
+      <w:proofErr w:type="spellEnd"/>
+      <w:r>
+        <w:t xml:space="preserve"> -M </w:t>
+      </w:r>
+      <w:proofErr w:type="spellStart"/>
+      <w:r>
+        <w:t>main</w:t>
+      </w:r>
+      <w:proofErr w:type="spellEnd"/>
+    </w:p>
+    <w:p>
+      <w:proofErr w:type="spellStart"/>
+      <w:r>
+        <w:t>git</w:t>
+      </w:r>
+      <w:proofErr w:type="spellEnd"/>
+      <w:r>
+        <w:t xml:space="preserve"> </w:t>
+      </w:r>
+      <w:proofErr w:type="spellStart"/>
+      <w:r>
+        <w:t>remote</w:t>
+      </w:r>
+      <w:proofErr w:type="spellEnd"/>
+      <w:r>
+        <w:t xml:space="preserve"> </w:t>
+      </w:r>
+      <w:proofErr w:type="spellStart"/>
+      <w:r>
+        <w:t>add</w:t>
+      </w:r>
+      <w:proofErr w:type="spellEnd"/>
+      <w:r>
+        <w:t xml:space="preserve"> </w:t>
+      </w:r>
+      <w:proofErr w:type="spellStart"/>
+      <w:r>
+        <w:t>origin</w:t>
+      </w:r>
+      <w:proofErr w:type="spellEnd"/>
+      <w:r>
+        <w:t xml:space="preserve"> https://github.com/GilmarCz/python_aulas_john.git</w:t>
+      </w:r>
+    </w:p>
+    <w:p>
+      <w:proofErr w:type="spellStart"/>
+      <w:r>
+        <w:t>git</w:t>
+      </w:r>
+      <w:proofErr w:type="spellEnd"/>
+      <w:r>
+        <w:t xml:space="preserve"> </w:t>
+      </w:r>
+      <w:proofErr w:type="spellStart"/>
+      <w:r>
+        <w:t>push</w:t>
+      </w:r>
+      <w:proofErr w:type="spellEnd"/>
+      <w:r>
+        <w:t xml:space="preserve"> -u </w:t>
+      </w:r>
+      <w:proofErr w:type="spellStart"/>
+      <w:r>
+        <w:t>origin</w:t>
+      </w:r>
+      <w:proofErr w:type="spellEnd"/>
+      <w:r>
+        <w:t xml:space="preserve"> </w:t>
+      </w:r>
+      <w:proofErr w:type="spellStart"/>
+      <w:r>
+        <w:t>main</w:t>
+      </w:r>
+      <w:proofErr w:type="spellEnd"/>
+    </w:p>
+    <w:p>
+      <w:proofErr w:type="spellStart"/>
+      <w:r>
+        <w:t>git</w:t>
+      </w:r>
+      <w:proofErr w:type="spellEnd"/>
+      <w:r>
+        <w:t xml:space="preserve"> </w:t>
+      </w:r>
+      <w:proofErr w:type="spellStart"/>
+      <w:r>
+        <w:t>push</w:t>
+      </w:r>
+      <w:proofErr w:type="spellEnd"/>
+      <w:r>
+        <w:t xml:space="preserve"> </w:t>
+      </w:r>
+      <w:proofErr w:type="spellStart"/>
+      <w:r>
+        <w:t>origin</w:t>
+      </w:r>
+      <w:proofErr w:type="spellEnd"/>
+      <w:r>
+        <w:t xml:space="preserve"> </w:t>
+      </w:r>
+      <w:proofErr w:type="spellStart"/>
+      <w:r>
+        <w:t>main</w:t>
+      </w:r>
+      <w:proofErr w:type="spellEnd"/>
+    </w:p>
     <w:p>
       <w:bookmarkStart w:id="0" w:name="_GoBack"/>
       <w:bookmarkEnd w:id="0"/>
     </w:p>
+    <w:p/>
     <w:sectPr>
       <w:pgSz w:w="11906" w:h="16838"/>
       <w:pgMar w:top="1417" w:right="1701" w:bottom="1417" w:left="1701" w:header="708" w:footer="708" w:gutter="0"/>
